--- a/FinalProjectEssay.docx
+++ b/FinalProjectEssay.docx
@@ -134,13 +134,7 @@
         <w:t xml:space="preserve"> </w:t>
       </w:r>
       <w:r>
-        <w:t xml:space="preserve">A </w:t>
-      </w:r>
-      <w:r>
-        <w:t>growing number of companies assess and address the potential threats and opportunities of climate change for their business. They measure the greenhouse gas (GHG) emissions generated by their activity and assess their exposure to physical climate change impacts as well as changing market conditions and consumer preferences as a consequence of climate change.</w:t>
-      </w:r>
-      <w:r>
-        <w:t xml:space="preserve"> In this project, I’ve</w:t>
+        <w:t>A growing number of companies assess and address the potential threats and opportunities of climate change for their business. They measure the greenhouse gas (GHG) emissions generated by their activity and assess their exposure to physical climate change impacts as well as changing market conditions and consumer preferences as a consequence of climate change. In this project, I’ve</w:t>
       </w:r>
       <w:r>
         <w:t xml:space="preserve"> </w:t>
@@ -212,6 +206,441 @@
           <w:b/>
           <w:bCs/>
         </w:rPr>
+        <w:t>Visual Structure</w:t>
+      </w:r>
+      <w:r>
+        <w:rPr>
+          <w:b/>
+          <w:bCs/>
+        </w:rPr>
+        <w:t>:</w:t>
+      </w:r>
+    </w:p>
+    <w:p>
+      <w:r>
+        <w:t xml:space="preserve">This visualization of Carbon Footprint is composed of three scenes. </w:t>
+      </w:r>
+    </w:p>
+    <w:p>
+      <w:r>
+        <w:t xml:space="preserve">The entry point to the visualization shows the relationship between Total GHG and Population. </w:t>
+      </w:r>
+      <w:r>
+        <w:t>A</w:t>
+      </w:r>
+      <w:r>
+        <w:t xml:space="preserve">s the </w:t>
+      </w:r>
+      <w:r>
+        <w:t>carbon footprint is the total amount of greenhouse gases (including carbon dioxide and methane) that are generated by our actions</w:t>
+      </w:r>
+      <w:r>
+        <w:t xml:space="preserve">, the increase in the population of different countries and in turn the world is increasing the total GHG. </w:t>
+      </w:r>
+    </w:p>
+    <w:p>
+      <w:r>
+        <w:t>Scene 1:</w:t>
+      </w:r>
+    </w:p>
+    <w:p>
+      <w:r>
+        <w:rPr>
+          <w:noProof/>
+        </w:rPr>
+        <w:drawing>
+          <wp:inline distT="0" distB="0" distL="0" distR="0" wp14:anchorId="0422DF0C" wp14:editId="5C42154A">
+            <wp:extent cx="5642658" cy="3166761"/>
+            <wp:effectExtent l="0" t="0" r="0" b="0"/>
+            <wp:docPr id="9" name="Picture 9"/>
+            <wp:cNvGraphicFramePr>
+              <a:graphicFrameLocks xmlns:a="http://schemas.openxmlformats.org/drawingml/2006/main" noChangeAspect="1"/>
+            </wp:cNvGraphicFramePr>
+            <a:graphic xmlns:a="http://schemas.openxmlformats.org/drawingml/2006/main">
+              <a:graphicData uri="http://schemas.openxmlformats.org/drawingml/2006/picture">
+                <pic:pic xmlns:pic="http://schemas.openxmlformats.org/drawingml/2006/picture">
+                  <pic:nvPicPr>
+                    <pic:cNvPr id="1" name=""/>
+                    <pic:cNvPicPr/>
+                  </pic:nvPicPr>
+                  <pic:blipFill>
+                    <a:blip r:embed="rId8"/>
+                    <a:stretch>
+                      <a:fillRect/>
+                    </a:stretch>
+                  </pic:blipFill>
+                  <pic:spPr>
+                    <a:xfrm>
+                      <a:off x="0" y="0"/>
+                      <a:ext cx="5645980" cy="3168625"/>
+                    </a:xfrm>
+                    <a:prstGeom prst="rect">
+                      <a:avLst/>
+                    </a:prstGeom>
+                  </pic:spPr>
+                </pic:pic>
+              </a:graphicData>
+            </a:graphic>
+          </wp:inline>
+        </w:drawing>
+      </w:r>
+    </w:p>
+    <w:p>
+      <w:r>
+        <w:rPr>
+          <w:b/>
+          <w:bCs/>
+        </w:rPr>
+        <w:lastRenderedPageBreak/>
+        <w:t>Structure:</w:t>
+      </w:r>
+      <w:r>
+        <w:rPr>
+          <w:b/>
+          <w:bCs/>
+        </w:rPr>
+        <w:t xml:space="preserve"> </w:t>
+      </w:r>
+      <w:r>
+        <w:t>This is depicted as a scatterplot, with X axis as Total GHG and Y axis as population.</w:t>
+      </w:r>
+    </w:p>
+    <w:p>
+      <w:r>
+        <w:t xml:space="preserve">Both X and Y scale are taken in logarithmic scale where X starts from </w:t>
+      </w:r>
+      <w:r>
+        <w:t>1</w:t>
+      </w:r>
+      <w:r>
+        <w:t xml:space="preserve"> and Y starts from</w:t>
+      </w:r>
+      <w:r>
+        <w:t xml:space="preserve"> 1M</w:t>
+      </w:r>
+      <w:r>
+        <w:t xml:space="preserve"> . Countries with populations less than 3</w:t>
+      </w:r>
+      <w:r>
+        <w:t>,0</w:t>
+      </w:r>
+      <w:r>
+        <w:t>00,000 are filtered out since they have very little value for the total GHG</w:t>
+      </w:r>
+    </w:p>
+    <w:p>
+      <w:r>
+        <w:rPr>
+          <w:b/>
+          <w:bCs/>
+        </w:rPr>
+        <w:t>Highlight</w:t>
+      </w:r>
+      <w:r>
+        <w:t xml:space="preserve">: </w:t>
+      </w:r>
+      <w:r>
+        <w:t xml:space="preserve">Using Callout annotations, the most and the least GHG emitting countries are highlighted. </w:t>
+      </w:r>
+    </w:p>
+    <w:p>
+      <w:r>
+        <w:t>As you hover on the circles on the scatterplot, the circle enlarges to almost double the size and highlights the information on GHG, population, GDP.</w:t>
+      </w:r>
+    </w:p>
+    <w:p>
+      <w:r>
+        <w:rPr>
+          <w:b/>
+          <w:bCs/>
+        </w:rPr>
+        <w:t>Transition</w:t>
+      </w:r>
+      <w:r>
+        <w:rPr>
+          <w:b/>
+          <w:bCs/>
+        </w:rPr>
+        <w:t xml:space="preserve">: </w:t>
+      </w:r>
+      <w:r>
+        <w:t>One can transition to the next slide either from top or using the next button on the right part of the screen.</w:t>
+      </w:r>
+    </w:p>
+    <w:p>
+      <w:r>
+        <w:t xml:space="preserve">The next scene shows the contributing gases to total GHG like CO2 produced by the burning of Coal, Oil, and Gas; Methane, and Nitrous Oxide. Though for every country, the contributing factor is different, and over the last 20 years, that factor may or may not have changed. </w:t>
+      </w:r>
+    </w:p>
+    <w:p>
+      <w:r>
+        <w:t>Scene 2:</w:t>
+      </w:r>
+    </w:p>
+    <w:p>
+      <w:r>
+        <w:rPr>
+          <w:noProof/>
+        </w:rPr>
+        <w:drawing>
+          <wp:inline distT="0" distB="0" distL="0" distR="0" wp14:anchorId="77036BD6" wp14:editId="028A604C">
+            <wp:extent cx="5544273" cy="3049942"/>
+            <wp:effectExtent l="0" t="0" r="0" b="0"/>
+            <wp:docPr id="11" name="Picture 11"/>
+            <wp:cNvGraphicFramePr>
+              <a:graphicFrameLocks xmlns:a="http://schemas.openxmlformats.org/drawingml/2006/main" noChangeAspect="1"/>
+            </wp:cNvGraphicFramePr>
+            <a:graphic xmlns:a="http://schemas.openxmlformats.org/drawingml/2006/main">
+              <a:graphicData uri="http://schemas.openxmlformats.org/drawingml/2006/picture">
+                <pic:pic xmlns:pic="http://schemas.openxmlformats.org/drawingml/2006/picture">
+                  <pic:nvPicPr>
+                    <pic:cNvPr id="1" name=""/>
+                    <pic:cNvPicPr/>
+                  </pic:nvPicPr>
+                  <pic:blipFill>
+                    <a:blip r:embed="rId9"/>
+                    <a:stretch>
+                      <a:fillRect/>
+                    </a:stretch>
+                  </pic:blipFill>
+                  <pic:spPr>
+                    <a:xfrm>
+                      <a:off x="0" y="0"/>
+                      <a:ext cx="5553217" cy="3054862"/>
+                    </a:xfrm>
+                    <a:prstGeom prst="rect">
+                      <a:avLst/>
+                    </a:prstGeom>
+                  </pic:spPr>
+                </pic:pic>
+              </a:graphicData>
+            </a:graphic>
+          </wp:inline>
+        </w:drawing>
+      </w:r>
+    </w:p>
+    <w:p>
+      <w:r>
+        <w:rPr>
+          <w:b/>
+          <w:bCs/>
+        </w:rPr>
+        <w:t>Structure:</w:t>
+      </w:r>
+      <w:r>
+        <w:rPr>
+          <w:b/>
+          <w:bCs/>
+        </w:rPr>
+        <w:t xml:space="preserve"> </w:t>
+      </w:r>
+      <w:r>
+        <w:t>This graph is plotted as a bar chart. Different bar charts starting from the same 0</w:t>
+      </w:r>
+      <w:r>
+        <w:rPr>
+          <w:vertAlign w:val="superscript"/>
+        </w:rPr>
+        <w:t>th</w:t>
+      </w:r>
+      <w:r>
+        <w:t xml:space="preserve"> mark which helps in understanding that one bar is greater than the other.</w:t>
+      </w:r>
+    </w:p>
+    <w:p>
+      <w:r>
+        <w:rPr>
+          <w:b/>
+          <w:bCs/>
+        </w:rPr>
+        <w:t>Highlight:</w:t>
+      </w:r>
+      <w:r>
+        <w:rPr>
+          <w:b/>
+          <w:bCs/>
+        </w:rPr>
+        <w:t xml:space="preserve"> </w:t>
+      </w:r>
+      <w:r>
+        <w:t>For a country, what’s the major</w:t>
+      </w:r>
+      <w:r>
+        <w:t xml:space="preserve"> contributing factor is highlighted.</w:t>
+      </w:r>
+    </w:p>
+    <w:p>
+      <w:r>
+        <w:t>As you hover on any of the bar charts, you see what type of emission and the exact value represented by that bar. It changes the color to red to distinguish the selected bar.</w:t>
+      </w:r>
+    </w:p>
+    <w:p>
+      <w:r>
+        <w:rPr>
+          <w:b/>
+          <w:bCs/>
+        </w:rPr>
+        <w:t>Transition:</w:t>
+      </w:r>
+      <w:r>
+        <w:rPr>
+          <w:b/>
+          <w:bCs/>
+        </w:rPr>
+        <w:t xml:space="preserve"> </w:t>
+      </w:r>
+      <w:r>
+        <w:t>One can transition from this slide to the previous or next using the ‘Previous’, ‘Next’ buttons available on the right or from the navigation bar above.</w:t>
+      </w:r>
+    </w:p>
+    <w:p>
+      <w:r>
+        <w:t xml:space="preserve">The last scene gives an idea about the trend or change in Total GHG over the last 20 years. </w:t>
+      </w:r>
+    </w:p>
+    <w:p/>
+    <w:p>
+      <w:pPr>
+        <w:rPr>
+          <w:noProof/>
+        </w:rPr>
+      </w:pPr>
+    </w:p>
+    <w:p>
+      <w:pPr>
+        <w:rPr>
+          <w:noProof/>
+        </w:rPr>
+      </w:pPr>
+    </w:p>
+    <w:p>
+      <w:pPr>
+        <w:rPr>
+          <w:noProof/>
+        </w:rPr>
+      </w:pPr>
+    </w:p>
+    <w:p>
+      <w:pPr>
+        <w:rPr>
+          <w:noProof/>
+        </w:rPr>
+      </w:pPr>
+      <w:r>
+        <w:rPr>
+          <w:noProof/>
+        </w:rPr>
+        <w:t>Scene 3:</w:t>
+      </w:r>
+    </w:p>
+    <w:p>
+      <w:r>
+        <w:rPr>
+          <w:noProof/>
+        </w:rPr>
+        <w:drawing>
+          <wp:inline distT="0" distB="0" distL="0" distR="0" wp14:anchorId="425E4401" wp14:editId="7F0A272E">
+            <wp:extent cx="5943600" cy="3310890"/>
+            <wp:effectExtent l="0" t="0" r="0" b="3810"/>
+            <wp:docPr id="13" name="Picture 13"/>
+            <wp:cNvGraphicFramePr>
+              <a:graphicFrameLocks xmlns:a="http://schemas.openxmlformats.org/drawingml/2006/main" noChangeAspect="1"/>
+            </wp:cNvGraphicFramePr>
+            <a:graphic xmlns:a="http://schemas.openxmlformats.org/drawingml/2006/main">
+              <a:graphicData uri="http://schemas.openxmlformats.org/drawingml/2006/picture">
+                <pic:pic xmlns:pic="http://schemas.openxmlformats.org/drawingml/2006/picture">
+                  <pic:nvPicPr>
+                    <pic:cNvPr id="1" name=""/>
+                    <pic:cNvPicPr/>
+                  </pic:nvPicPr>
+                  <pic:blipFill>
+                    <a:blip r:embed="rId10"/>
+                    <a:stretch>
+                      <a:fillRect/>
+                    </a:stretch>
+                  </pic:blipFill>
+                  <pic:spPr>
+                    <a:xfrm>
+                      <a:off x="0" y="0"/>
+                      <a:ext cx="5943600" cy="3310890"/>
+                    </a:xfrm>
+                    <a:prstGeom prst="rect">
+                      <a:avLst/>
+                    </a:prstGeom>
+                  </pic:spPr>
+                </pic:pic>
+              </a:graphicData>
+            </a:graphic>
+          </wp:inline>
+        </w:drawing>
+      </w:r>
+    </w:p>
+    <w:p>
+      <w:r>
+        <w:rPr>
+          <w:b/>
+          <w:bCs/>
+        </w:rPr>
+        <w:t>Structure:</w:t>
+      </w:r>
+      <w:r>
+        <w:rPr>
+          <w:b/>
+          <w:bCs/>
+        </w:rPr>
+        <w:t xml:space="preserve"> </w:t>
+      </w:r>
+      <w:r>
+        <w:t xml:space="preserve">Since, this graph involves time line, this is plotted as a line graph. </w:t>
+      </w:r>
+    </w:p>
+    <w:p>
+      <w:r>
+        <w:rPr>
+          <w:b/>
+          <w:bCs/>
+        </w:rPr>
+        <w:t xml:space="preserve">Highlight: </w:t>
+      </w:r>
+      <w:r>
+        <w:t>For a given country, highlights are added to</w:t>
+      </w:r>
+      <w:r>
+        <w:t xml:space="preserve"> </w:t>
+      </w:r>
+      <w:r>
+        <w:t>show whether there was an increase or a decline in total GHG and if there’s any specific reason to the same: for example: country US, recession from 2007-2010 shows decline in GHG emissions</w:t>
+      </w:r>
+    </w:p>
+    <w:p>
+      <w:r>
+        <w:t>One can click anywhere on the line and the tooltip shows for the nearest year, the value of Population, Total GHG and GDP.</w:t>
+      </w:r>
+    </w:p>
+    <w:p>
+      <w:r>
+        <w:rPr>
+          <w:b/>
+          <w:bCs/>
+        </w:rPr>
+        <w:t xml:space="preserve">Transition: </w:t>
+      </w:r>
+      <w:r>
+        <w:t>One can transition from this slide to previous one: bar chart using the previous button and any slide using the navigation bar on the top.</w:t>
+      </w:r>
+    </w:p>
+    <w:p>
+      <w:pPr>
+        <w:rPr>
+          <w:b/>
+          <w:bCs/>
+        </w:rPr>
+      </w:pPr>
+      <w:r>
+        <w:rPr>
+          <w:b/>
+          <w:bCs/>
+        </w:rPr>
         <w:t>Narrative Structure</w:t>
       </w:r>
       <w:r>
@@ -223,28 +652,6 @@
       </w:r>
     </w:p>
     <w:p>
-      <w:pPr>
-        <w:rPr>
-          <w:b/>
-          <w:bCs/>
-        </w:rPr>
-      </w:pPr>
-      <w:r>
-        <w:rPr>
-          <w:b/>
-          <w:bCs/>
-        </w:rPr>
-        <w:t>Visual Structure</w:t>
-      </w:r>
-      <w:r>
-        <w:rPr>
-          <w:b/>
-          <w:bCs/>
-        </w:rPr>
-        <w:t>:</w:t>
-      </w:r>
-    </w:p>
-    <w:p>
       <w:r>
         <w:rPr>
           <w:b/>
@@ -264,24 +671,242 @@
       </w:r>
     </w:p>
     <w:p>
+      <w:r>
+        <w:rPr>
+          <w:b/>
+          <w:bCs/>
+        </w:rPr>
+        <w:t xml:space="preserve">Scene 1: </w:t>
+      </w:r>
+      <w:r>
+        <w:t xml:space="preserve">Shows scatter plot representing the relationship total greenhouse gases and population. We can see that the countries that maximum population like India and China are seen on the right top of the scatter plot indicating a high correlation between the two. </w:t>
+      </w:r>
+    </w:p>
+    <w:p>
       <w:pPr>
         <w:ind w:firstLine="720"/>
       </w:pPr>
       <w:r>
         <w:rPr>
-          <w:b/>
-          <w:bCs/>
-        </w:rPr>
-        <w:t xml:space="preserve">Scene 1: </w:t>
-      </w:r>
-      <w:r>
-        <w:t xml:space="preserve">Shows scatter plot representing the relationship total greenhouse gases and population. We can see that the countries that maximum population like India and China are seen on the right top of the scatter plot indicating a high correlation between the two. </w:t>
+          <w:noProof/>
+        </w:rPr>
+        <w:lastRenderedPageBreak/>
+        <w:drawing>
+          <wp:inline distT="0" distB="0" distL="0" distR="0" wp14:anchorId="35A2CCEA" wp14:editId="2B689F51">
+            <wp:extent cx="5327650" cy="2984281"/>
+            <wp:effectExtent l="0" t="0" r="6350" b="6985"/>
+            <wp:docPr id="1" name="Picture 1"/>
+            <wp:cNvGraphicFramePr>
+              <a:graphicFrameLocks xmlns:a="http://schemas.openxmlformats.org/drawingml/2006/main" noChangeAspect="1"/>
+            </wp:cNvGraphicFramePr>
+            <a:graphic xmlns:a="http://schemas.openxmlformats.org/drawingml/2006/main">
+              <a:graphicData uri="http://schemas.openxmlformats.org/drawingml/2006/picture">
+                <pic:pic xmlns:pic="http://schemas.openxmlformats.org/drawingml/2006/picture">
+                  <pic:nvPicPr>
+                    <pic:cNvPr id="1" name=""/>
+                    <pic:cNvPicPr/>
+                  </pic:nvPicPr>
+                  <pic:blipFill>
+                    <a:blip r:embed="rId11"/>
+                    <a:stretch>
+                      <a:fillRect/>
+                    </a:stretch>
+                  </pic:blipFill>
+                  <pic:spPr>
+                    <a:xfrm>
+                      <a:off x="0" y="0"/>
+                      <a:ext cx="5336760" cy="2989384"/>
+                    </a:xfrm>
+                    <a:prstGeom prst="rect">
+                      <a:avLst/>
+                    </a:prstGeom>
+                  </pic:spPr>
+                </pic:pic>
+              </a:graphicData>
+            </a:graphic>
+          </wp:inline>
+        </w:drawing>
       </w:r>
     </w:p>
     <w:p>
       <w:pPr>
         <w:ind w:firstLine="720"/>
       </w:pPr>
+    </w:p>
+    <w:p>
+      <w:pPr>
+        <w:ind w:firstLine="720"/>
+      </w:pPr>
+      <w:r>
+        <w:t>The slider is set to January 2000 and during this time we can see that India, China, United States are the top contributors towards total GHG, whereas small countries like Malta, Gambia and Mauritius are contributing the least. Also, interesting to observe here, that countries like Luxembourg and Qatar, though they have lesser population than Gambia and Mauritius, they are contributing more towards total GHG.</w:t>
+      </w:r>
+    </w:p>
+    <w:p>
+      <w:pPr>
+        <w:ind w:firstLine="720"/>
+      </w:pPr>
+      <w:r>
+        <w:rPr>
+          <w:noProof/>
+        </w:rPr>
+        <w:drawing>
+          <wp:inline distT="0" distB="0" distL="0" distR="0" wp14:anchorId="33000603" wp14:editId="7DE035F9">
+            <wp:extent cx="5588000" cy="3062654"/>
+            <wp:effectExtent l="0" t="0" r="0" b="4445"/>
+            <wp:docPr id="2" name="Picture 2"/>
+            <wp:cNvGraphicFramePr>
+              <a:graphicFrameLocks xmlns:a="http://schemas.openxmlformats.org/drawingml/2006/main" noChangeAspect="1"/>
+            </wp:cNvGraphicFramePr>
+            <a:graphic xmlns:a="http://schemas.openxmlformats.org/drawingml/2006/main">
+              <a:graphicData uri="http://schemas.openxmlformats.org/drawingml/2006/picture">
+                <pic:pic xmlns:pic="http://schemas.openxmlformats.org/drawingml/2006/picture">
+                  <pic:nvPicPr>
+                    <pic:cNvPr id="1" name=""/>
+                    <pic:cNvPicPr/>
+                  </pic:nvPicPr>
+                  <pic:blipFill>
+                    <a:blip r:embed="rId12"/>
+                    <a:stretch>
+                      <a:fillRect/>
+                    </a:stretch>
+                  </pic:blipFill>
+                  <pic:spPr>
+                    <a:xfrm>
+                      <a:off x="0" y="0"/>
+                      <a:ext cx="5591118" cy="3064363"/>
+                    </a:xfrm>
+                    <a:prstGeom prst="rect">
+                      <a:avLst/>
+                    </a:prstGeom>
+                  </pic:spPr>
+                </pic:pic>
+              </a:graphicData>
+            </a:graphic>
+          </wp:inline>
+        </w:drawing>
+      </w:r>
+    </w:p>
+    <w:p>
+      <w:pPr>
+        <w:ind w:firstLine="720"/>
+      </w:pPr>
+      <w:r>
+        <w:t>As we move the slider further to 2007, we observe that now more countries have joined the existing countries with population more than 3,000,000. One example of the same is Panama, Albania who’s population became greater than 3,000,000</w:t>
+      </w:r>
+    </w:p>
+    <w:p>
+      <w:pPr>
+        <w:ind w:firstLine="720"/>
+      </w:pPr>
+      <w:r>
+        <w:rPr>
+          <w:noProof/>
+        </w:rPr>
+        <w:lastRenderedPageBreak/>
+        <w:drawing>
+          <wp:inline distT="0" distB="0" distL="0" distR="0" wp14:anchorId="5A8E24B1" wp14:editId="4CF987DD">
+            <wp:extent cx="5276850" cy="2985141"/>
+            <wp:effectExtent l="0" t="0" r="0" b="5715"/>
+            <wp:docPr id="4" name="Picture 4"/>
+            <wp:cNvGraphicFramePr>
+              <a:graphicFrameLocks xmlns:a="http://schemas.openxmlformats.org/drawingml/2006/main" noChangeAspect="1"/>
+            </wp:cNvGraphicFramePr>
+            <a:graphic xmlns:a="http://schemas.openxmlformats.org/drawingml/2006/main">
+              <a:graphicData uri="http://schemas.openxmlformats.org/drawingml/2006/picture">
+                <pic:pic xmlns:pic="http://schemas.openxmlformats.org/drawingml/2006/picture">
+                  <pic:nvPicPr>
+                    <pic:cNvPr id="1" name=""/>
+                    <pic:cNvPicPr/>
+                  </pic:nvPicPr>
+                  <pic:blipFill>
+                    <a:blip r:embed="rId13"/>
+                    <a:stretch>
+                      <a:fillRect/>
+                    </a:stretch>
+                  </pic:blipFill>
+                  <pic:spPr>
+                    <a:xfrm>
+                      <a:off x="0" y="0"/>
+                      <a:ext cx="5281674" cy="2987870"/>
+                    </a:xfrm>
+                    <a:prstGeom prst="rect">
+                      <a:avLst/>
+                    </a:prstGeom>
+                  </pic:spPr>
+                </pic:pic>
+              </a:graphicData>
+            </a:graphic>
+          </wp:inline>
+        </w:drawing>
+      </w:r>
+    </w:p>
+    <w:p>
+      <w:r>
+        <w:t>Moving further to 2014, we see that’s there’s a slight decline in GHG emission from USA.</w:t>
+      </w:r>
+    </w:p>
+    <w:p>
+      <w:pPr>
+        <w:rPr>
+          <w:noProof/>
+        </w:rPr>
+      </w:pPr>
+      <w:r>
+        <w:rPr>
+          <w:noProof/>
+        </w:rPr>
+        <w:t xml:space="preserve">    </w:t>
+      </w:r>
+      <w:r>
+        <w:rPr>
+          <w:noProof/>
+        </w:rPr>
+        <w:drawing>
+          <wp:inline distT="0" distB="0" distL="0" distR="0" wp14:anchorId="3CA73F67" wp14:editId="41D314DE">
+            <wp:extent cx="5657850" cy="3214578"/>
+            <wp:effectExtent l="0" t="0" r="0" b="5080"/>
+            <wp:docPr id="5" name="Picture 5"/>
+            <wp:cNvGraphicFramePr>
+              <a:graphicFrameLocks xmlns:a="http://schemas.openxmlformats.org/drawingml/2006/main" noChangeAspect="1"/>
+            </wp:cNvGraphicFramePr>
+            <a:graphic xmlns:a="http://schemas.openxmlformats.org/drawingml/2006/main">
+              <a:graphicData uri="http://schemas.openxmlformats.org/drawingml/2006/picture">
+                <pic:pic xmlns:pic="http://schemas.openxmlformats.org/drawingml/2006/picture">
+                  <pic:nvPicPr>
+                    <pic:cNvPr id="1" name=""/>
+                    <pic:cNvPicPr/>
+                  </pic:nvPicPr>
+                  <pic:blipFill>
+                    <a:blip r:embed="rId14"/>
+                    <a:stretch>
+                      <a:fillRect/>
+                    </a:stretch>
+                  </pic:blipFill>
+                  <pic:spPr>
+                    <a:xfrm>
+                      <a:off x="0" y="0"/>
+                      <a:ext cx="5663372" cy="3217715"/>
+                    </a:xfrm>
+                    <a:prstGeom prst="rect">
+                      <a:avLst/>
+                    </a:prstGeom>
+                  </pic:spPr>
+                </pic:pic>
+              </a:graphicData>
+            </a:graphic>
+          </wp:inline>
+        </w:drawing>
+      </w:r>
+    </w:p>
+    <w:p>
+      <w:pPr>
+        <w:rPr>
+          <w:b/>
+          <w:bCs/>
+        </w:rPr>
+      </w:pPr>
+    </w:p>
+    <w:p>
       <w:r>
         <w:rPr>
           <w:b/>
@@ -318,7 +943,28 @@
         <w:t>countries</w:t>
       </w:r>
       <w:r>
-        <w:t xml:space="preserve"> like India, China, the major contributor is Coal, where are for countries like United States, Mexico, Costa Rica, the major contributor is Oil. This helps in understanding some of the similarities between the countries and their economies.</w:t>
+        <w:t xml:space="preserve"> like India, </w:t>
+      </w:r>
+      <w:r>
+        <w:t xml:space="preserve">Pakistan, Afghanistan, </w:t>
+      </w:r>
+      <w:r>
+        <w:t xml:space="preserve">the major contributor is </w:t>
+      </w:r>
+      <w:r>
+        <w:t>Methane</w:t>
+      </w:r>
+      <w:r>
+        <w:t>, where</w:t>
+      </w:r>
+      <w:r>
+        <w:t>as</w:t>
+      </w:r>
+      <w:r>
+        <w:t xml:space="preserve"> are for countries like United States, Mexico, Costa Rica, the major contributor is Oil. This helps in understanding some of the similarities between the countries and their economies</w:t>
+      </w:r>
+      <w:r>
+        <w:t>.</w:t>
       </w:r>
     </w:p>
     <w:p>
@@ -326,6 +972,177 @@
         <w:ind w:firstLine="720"/>
       </w:pPr>
       <w:r>
+        <w:t>Afghanistan in 2000:</w:t>
+      </w:r>
+    </w:p>
+    <w:p>
+      <w:pPr>
+        <w:ind w:firstLine="720"/>
+      </w:pPr>
+      <w:r>
+        <w:rPr>
+          <w:noProof/>
+        </w:rPr>
+        <w:lastRenderedPageBreak/>
+        <w:drawing>
+          <wp:inline distT="0" distB="0" distL="0" distR="0" wp14:anchorId="40EC5322" wp14:editId="7A907238">
+            <wp:extent cx="5416550" cy="2964057"/>
+            <wp:effectExtent l="0" t="0" r="0" b="8255"/>
+            <wp:docPr id="6" name="Picture 6"/>
+            <wp:cNvGraphicFramePr>
+              <a:graphicFrameLocks xmlns:a="http://schemas.openxmlformats.org/drawingml/2006/main" noChangeAspect="1"/>
+            </wp:cNvGraphicFramePr>
+            <a:graphic xmlns:a="http://schemas.openxmlformats.org/drawingml/2006/main">
+              <a:graphicData uri="http://schemas.openxmlformats.org/drawingml/2006/picture">
+                <pic:pic xmlns:pic="http://schemas.openxmlformats.org/drawingml/2006/picture">
+                  <pic:nvPicPr>
+                    <pic:cNvPr id="1" name=""/>
+                    <pic:cNvPicPr/>
+                  </pic:nvPicPr>
+                  <pic:blipFill>
+                    <a:blip r:embed="rId15"/>
+                    <a:stretch>
+                      <a:fillRect/>
+                    </a:stretch>
+                  </pic:blipFill>
+                  <pic:spPr>
+                    <a:xfrm>
+                      <a:off x="0" y="0"/>
+                      <a:ext cx="5423051" cy="2967615"/>
+                    </a:xfrm>
+                    <a:prstGeom prst="rect">
+                      <a:avLst/>
+                    </a:prstGeom>
+                  </pic:spPr>
+                </pic:pic>
+              </a:graphicData>
+            </a:graphic>
+          </wp:inline>
+        </w:drawing>
+      </w:r>
+    </w:p>
+    <w:p>
+      <w:pPr>
+        <w:ind w:firstLine="720"/>
+      </w:pPr>
+    </w:p>
+    <w:p>
+      <w:pPr>
+        <w:ind w:firstLine="720"/>
+      </w:pPr>
+      <w:r>
+        <w:t>Afghanistan in 2015:</w:t>
+      </w:r>
+    </w:p>
+    <w:p>
+      <w:pPr>
+        <w:ind w:firstLine="720"/>
+      </w:pPr>
+      <w:r>
+        <w:rPr>
+          <w:noProof/>
+        </w:rPr>
+        <w:drawing>
+          <wp:inline distT="0" distB="0" distL="0" distR="0" wp14:anchorId="250225F0" wp14:editId="0917BA78">
+            <wp:extent cx="5441950" cy="2944816"/>
+            <wp:effectExtent l="0" t="0" r="6350" b="8255"/>
+            <wp:docPr id="7" name="Picture 7"/>
+            <wp:cNvGraphicFramePr>
+              <a:graphicFrameLocks xmlns:a="http://schemas.openxmlformats.org/drawingml/2006/main" noChangeAspect="1"/>
+            </wp:cNvGraphicFramePr>
+            <a:graphic xmlns:a="http://schemas.openxmlformats.org/drawingml/2006/main">
+              <a:graphicData uri="http://schemas.openxmlformats.org/drawingml/2006/picture">
+                <pic:pic xmlns:pic="http://schemas.openxmlformats.org/drawingml/2006/picture">
+                  <pic:nvPicPr>
+                    <pic:cNvPr id="1" name=""/>
+                    <pic:cNvPicPr/>
+                  </pic:nvPicPr>
+                  <pic:blipFill>
+                    <a:blip r:embed="rId16"/>
+                    <a:stretch>
+                      <a:fillRect/>
+                    </a:stretch>
+                  </pic:blipFill>
+                  <pic:spPr>
+                    <a:xfrm>
+                      <a:off x="0" y="0"/>
+                      <a:ext cx="5453065" cy="2950831"/>
+                    </a:xfrm>
+                    <a:prstGeom prst="rect">
+                      <a:avLst/>
+                    </a:prstGeom>
+                  </pic:spPr>
+                </pic:pic>
+              </a:graphicData>
+            </a:graphic>
+          </wp:inline>
+        </w:drawing>
+      </w:r>
+    </w:p>
+    <w:p>
+      <w:pPr>
+        <w:ind w:firstLine="720"/>
+      </w:pPr>
+    </w:p>
+    <w:p>
+      <w:pPr>
+        <w:ind w:firstLine="720"/>
+      </w:pPr>
+      <w:r>
+        <w:t>United States:</w:t>
+      </w:r>
+    </w:p>
+    <w:p>
+      <w:pPr>
+        <w:ind w:firstLine="720"/>
+      </w:pPr>
+      <w:r>
+        <w:rPr>
+          <w:noProof/>
+        </w:rPr>
+        <w:lastRenderedPageBreak/>
+        <w:drawing>
+          <wp:inline distT="0" distB="0" distL="0" distR="0" wp14:anchorId="3763EF82" wp14:editId="2129A23C">
+            <wp:extent cx="5391150" cy="2943821"/>
+            <wp:effectExtent l="0" t="0" r="0" b="9525"/>
+            <wp:docPr id="8" name="Picture 8"/>
+            <wp:cNvGraphicFramePr>
+              <a:graphicFrameLocks xmlns:a="http://schemas.openxmlformats.org/drawingml/2006/main" noChangeAspect="1"/>
+            </wp:cNvGraphicFramePr>
+            <a:graphic xmlns:a="http://schemas.openxmlformats.org/drawingml/2006/main">
+              <a:graphicData uri="http://schemas.openxmlformats.org/drawingml/2006/picture">
+                <pic:pic xmlns:pic="http://schemas.openxmlformats.org/drawingml/2006/picture">
+                  <pic:nvPicPr>
+                    <pic:cNvPr id="1" name=""/>
+                    <pic:cNvPicPr/>
+                  </pic:nvPicPr>
+                  <pic:blipFill>
+                    <a:blip r:embed="rId17"/>
+                    <a:stretch>
+                      <a:fillRect/>
+                    </a:stretch>
+                  </pic:blipFill>
+                  <pic:spPr>
+                    <a:xfrm>
+                      <a:off x="0" y="0"/>
+                      <a:ext cx="5397495" cy="2947286"/>
+                    </a:xfrm>
+                    <a:prstGeom prst="rect">
+                      <a:avLst/>
+                    </a:prstGeom>
+                  </pic:spPr>
+                </pic:pic>
+              </a:graphicData>
+            </a:graphic>
+          </wp:inline>
+        </w:drawing>
+      </w:r>
+    </w:p>
+    <w:p>
+      <w:pPr>
+        <w:ind w:firstLine="720"/>
+      </w:pPr>
+      <w:r>
         <w:rPr>
           <w:b/>
           <w:bCs/>
@@ -345,6 +1162,124 @@
       <w:r>
         <w:t xml:space="preserve">, we see that there has been a decline from 2007-2009, that’s when the great recession also happened. </w:t>
       </w:r>
+    </w:p>
+    <w:p>
+      <w:pPr>
+        <w:ind w:firstLine="720"/>
+        <w:rPr>
+          <w:noProof/>
+        </w:rPr>
+      </w:pPr>
+      <w:r>
+        <w:rPr>
+          <w:noProof/>
+        </w:rPr>
+        <w:t>Linear GHG increase for India</w:t>
+      </w:r>
+    </w:p>
+    <w:p>
+      <w:pPr>
+        <w:ind w:firstLine="720"/>
+      </w:pPr>
+      <w:r>
+        <w:rPr>
+          <w:noProof/>
+        </w:rPr>
+        <w:drawing>
+          <wp:inline distT="0" distB="0" distL="0" distR="0" wp14:anchorId="607FA2F0" wp14:editId="7B7B297B">
+            <wp:extent cx="5220182" cy="2766250"/>
+            <wp:effectExtent l="0" t="0" r="0" b="0"/>
+            <wp:docPr id="14" name="Picture 14"/>
+            <wp:cNvGraphicFramePr>
+              <a:graphicFrameLocks xmlns:a="http://schemas.openxmlformats.org/drawingml/2006/main" noChangeAspect="1"/>
+            </wp:cNvGraphicFramePr>
+            <a:graphic xmlns:a="http://schemas.openxmlformats.org/drawingml/2006/main">
+              <a:graphicData uri="http://schemas.openxmlformats.org/drawingml/2006/picture">
+                <pic:pic xmlns:pic="http://schemas.openxmlformats.org/drawingml/2006/picture">
+                  <pic:nvPicPr>
+                    <pic:cNvPr id="1" name=""/>
+                    <pic:cNvPicPr/>
+                  </pic:nvPicPr>
+                  <pic:blipFill>
+                    <a:blip r:embed="rId18"/>
+                    <a:stretch>
+                      <a:fillRect/>
+                    </a:stretch>
+                  </pic:blipFill>
+                  <pic:spPr>
+                    <a:xfrm>
+                      <a:off x="0" y="0"/>
+                      <a:ext cx="5227095" cy="2769913"/>
+                    </a:xfrm>
+                    <a:prstGeom prst="rect">
+                      <a:avLst/>
+                    </a:prstGeom>
+                  </pic:spPr>
+                </pic:pic>
+              </a:graphicData>
+            </a:graphic>
+          </wp:inline>
+        </w:drawing>
+      </w:r>
+    </w:p>
+    <w:p>
+      <w:pPr>
+        <w:ind w:firstLine="720"/>
+      </w:pPr>
+      <w:r>
+        <w:t>Decline for USA during recession.</w:t>
+      </w:r>
+    </w:p>
+    <w:p>
+      <w:pPr>
+        <w:ind w:firstLine="720"/>
+      </w:pPr>
+      <w:r>
+        <w:rPr>
+          <w:noProof/>
+        </w:rPr>
+        <w:lastRenderedPageBreak/>
+        <w:drawing>
+          <wp:inline distT="0" distB="0" distL="0" distR="0" wp14:anchorId="48AE9232" wp14:editId="5BE2F6C5">
+            <wp:extent cx="5943600" cy="3310890"/>
+            <wp:effectExtent l="0" t="0" r="0" b="3810"/>
+            <wp:docPr id="15" name="Picture 15"/>
+            <wp:cNvGraphicFramePr>
+              <a:graphicFrameLocks xmlns:a="http://schemas.openxmlformats.org/drawingml/2006/main" noChangeAspect="1"/>
+            </wp:cNvGraphicFramePr>
+            <a:graphic xmlns:a="http://schemas.openxmlformats.org/drawingml/2006/main">
+              <a:graphicData uri="http://schemas.openxmlformats.org/drawingml/2006/picture">
+                <pic:pic xmlns:pic="http://schemas.openxmlformats.org/drawingml/2006/picture">
+                  <pic:nvPicPr>
+                    <pic:cNvPr id="1" name=""/>
+                    <pic:cNvPicPr/>
+                  </pic:nvPicPr>
+                  <pic:blipFill>
+                    <a:blip r:embed="rId10"/>
+                    <a:stretch>
+                      <a:fillRect/>
+                    </a:stretch>
+                  </pic:blipFill>
+                  <pic:spPr>
+                    <a:xfrm>
+                      <a:off x="0" y="0"/>
+                      <a:ext cx="5943600" cy="3310890"/>
+                    </a:xfrm>
+                    <a:prstGeom prst="rect">
+                      <a:avLst/>
+                    </a:prstGeom>
+                  </pic:spPr>
+                </pic:pic>
+              </a:graphicData>
+            </a:graphic>
+          </wp:inline>
+        </w:drawing>
+      </w:r>
+    </w:p>
+    <w:p>
+      <w:pPr>
+        <w:ind w:firstLine="720"/>
+      </w:pPr>
     </w:p>
     <w:p>
       <w:pPr>
@@ -381,7 +1316,19 @@
         </w:rPr>
       </w:pPr>
       <w:r>
-        <w:t>Annotations are added on each of the screens to highlight the facts. For example in relationship between Total GHG and population, the annotation shows the top GHG emitting countries and the least GHG emitting countries between 2010-2018.</w:t>
+        <w:t>First scene: a</w:t>
+      </w:r>
+      <w:r>
+        <w:t>nnotations are added on each of the screens to highlight the facts. For example in relationship between Total GHG and population, the annotation shows the top GHG emitting countries and the least GHG emitting countries between 20</w:t>
+      </w:r>
+      <w:r>
+        <w:t>0</w:t>
+      </w:r>
+      <w:r>
+        <w:t>0-2018.</w:t>
+      </w:r>
+      <w:r>
+        <w:t xml:space="preserve"> Callout annotations are used to highlight the subject. </w:t>
       </w:r>
     </w:p>
     <w:p>
@@ -391,35 +1338,9 @@
           <w:ilvl w:val="0"/>
           <w:numId w:val="1"/>
         </w:numPr>
-        <w:rPr>
-          <w:b/>
-          <w:bCs/>
-        </w:rPr>
-      </w:pPr>
-      <w:r>
-        <w:t>In the second scene, the annotations are added to highlight the major contributors to GHG emissions for a given country.</w:t>
-      </w:r>
-    </w:p>
-    <w:p>
-      <w:pPr>
-        <w:rPr>
-          <w:b/>
-          <w:bCs/>
-        </w:rPr>
-      </w:pPr>
-      <w:r>
-        <w:rPr>
-          <w:b/>
-          <w:bCs/>
-        </w:rPr>
-        <w:t>Parameters</w:t>
-      </w:r>
-      <w:r>
-        <w:rPr>
-          <w:b/>
-          <w:bCs/>
-        </w:rPr>
-        <w:t>:</w:t>
+      </w:pPr>
+      <w:r>
+        <w:t>Show the largest GHG emitter and lowest GHG emitter during different times like 2000,2004, 2011, 2015, etc.</w:t>
       </w:r>
     </w:p>
     <w:p>
@@ -435,29 +1356,9 @@
         </w:rPr>
       </w:pPr>
       <w:r>
-        <w:t xml:space="preserve">Greenhouse gases have been visualized over two parameters: year and country.  </w:t>
-      </w:r>
-    </w:p>
-    <w:p>
-      <w:pPr>
-        <w:rPr>
-          <w:b/>
-          <w:bCs/>
-        </w:rPr>
-      </w:pPr>
-      <w:r>
-        <w:rPr>
-          <w:b/>
-          <w:bCs/>
-        </w:rPr>
-        <w:lastRenderedPageBreak/>
-        <w:t>Triggers:</w:t>
-      </w:r>
-      <w:r>
-        <w:rPr>
-          <w:b/>
-          <w:bCs/>
-        </w:rPr>
+        <w:t>In the second scene, the annotations are added to highlight the major contributors to GHG emissions for a given country.</w:t>
+      </w:r>
+      <w:r>
         <w:t xml:space="preserve"> </w:t>
       </w:r>
     </w:p>
@@ -474,7 +1375,22 @@
         </w:rPr>
       </w:pPr>
       <w:r>
-        <w:t>There are triggers on first 2 scenes. On the first scene: you can change the year to see change in total GHG and the tooltip gives further information on GDP also for the country.</w:t>
+        <w:t>Third scene: Annotations are added to show whether there was an increase or a decline in total GHG and if there’s any specific reason to the same: for example: country US, recession from 2007-2010 shows decline in GHG emissions.</w:t>
+      </w:r>
+      <w:r>
+        <w:t xml:space="preserve"> Both callout and label annotations are used. Callout annotations are used to highlight the subject.</w:t>
+      </w:r>
+    </w:p>
+    <w:p>
+      <w:r>
+        <w:rPr>
+          <w:b/>
+          <w:bCs/>
+        </w:rPr>
+        <w:t>Transition</w:t>
+      </w:r>
+      <w:r>
+        <w:t>:</w:t>
       </w:r>
     </w:p>
     <w:p>
@@ -484,6 +1400,245 @@
           <w:ilvl w:val="0"/>
           <w:numId w:val="1"/>
         </w:numPr>
+      </w:pPr>
+      <w:r>
+        <w:t>One can navigate to scene 2 and 3 from the navigation bar at the top.</w:t>
+      </w:r>
+    </w:p>
+    <w:p>
+      <w:pPr>
+        <w:pStyle w:val="ListParagraph"/>
+        <w:numPr>
+          <w:ilvl w:val="0"/>
+          <w:numId w:val="1"/>
+        </w:numPr>
+      </w:pPr>
+      <w:r>
+        <w:t>One can also navigate to the next scene (scene 2) using the Next button.</w:t>
+      </w:r>
+    </w:p>
+    <w:p>
+      <w:pPr>
+        <w:rPr>
+          <w:b/>
+          <w:bCs/>
+        </w:rPr>
+      </w:pPr>
+      <w:r>
+        <w:rPr>
+          <w:b/>
+          <w:bCs/>
+        </w:rPr>
+        <w:t>Tooltips:</w:t>
+      </w:r>
+    </w:p>
+    <w:p>
+      <w:pPr>
+        <w:pStyle w:val="ListParagraph"/>
+        <w:numPr>
+          <w:ilvl w:val="0"/>
+          <w:numId w:val="1"/>
+        </w:numPr>
+      </w:pPr>
+      <w:r>
+        <w:t xml:space="preserve">Scene 1: </w:t>
+      </w:r>
+      <w:r>
+        <w:t xml:space="preserve">On hover, the circle enlarges to almost double it’s size and shows details like which country are they representing and the value of population, GDP and GHG. </w:t>
+      </w:r>
+    </w:p>
+    <w:p>
+      <w:pPr>
+        <w:pStyle w:val="ListParagraph"/>
+        <w:numPr>
+          <w:ilvl w:val="0"/>
+          <w:numId w:val="1"/>
+        </w:numPr>
+      </w:pPr>
+      <w:r>
+        <w:t>Scene 2: On hover on the bar, the color of the bar changes to red and shows the exact value the bar is representing in a ‘div’ with the type of emission.</w:t>
+      </w:r>
+    </w:p>
+    <w:p>
+      <w:pPr>
+        <w:pStyle w:val="ListParagraph"/>
+        <w:numPr>
+          <w:ilvl w:val="0"/>
+          <w:numId w:val="1"/>
+        </w:numPr>
+      </w:pPr>
+      <w:r>
+        <w:lastRenderedPageBreak/>
+        <w:t>Scene 3: On hover on the line, a ‘div’ appears and shows the value of population, total GHG and closest year where the user has hovered.</w:t>
+      </w:r>
+    </w:p>
+    <w:p>
+      <w:r>
+        <w:rPr>
+          <w:b/>
+          <w:bCs/>
+        </w:rPr>
+        <w:t xml:space="preserve">Parameters and </w:t>
+      </w:r>
+      <w:r>
+        <w:rPr>
+          <w:b/>
+          <w:bCs/>
+        </w:rPr>
+        <w:t>States</w:t>
+      </w:r>
+      <w:r>
+        <w:t>:</w:t>
+      </w:r>
+    </w:p>
+    <w:p>
+      <w:pPr>
+        <w:pStyle w:val="ListParagraph"/>
+        <w:numPr>
+          <w:ilvl w:val="0"/>
+          <w:numId w:val="1"/>
+        </w:numPr>
+      </w:pPr>
+      <w:r>
+        <w:t xml:space="preserve">Scene 1: </w:t>
+      </w:r>
+      <w:r>
+        <w:t xml:space="preserve">On changing the slider (trigger), the parameter Year is changed and the data </w:t>
+      </w:r>
+      <w:r>
+        <w:t xml:space="preserve">is </w:t>
+      </w:r>
+      <w:r>
+        <w:t xml:space="preserve">shown </w:t>
+      </w:r>
+      <w:r>
+        <w:t xml:space="preserve">for </w:t>
+      </w:r>
+      <w:r>
+        <w:t>th</w:t>
+      </w:r>
+      <w:r>
+        <w:t>at</w:t>
+      </w:r>
+      <w:r>
+        <w:t xml:space="preserve"> </w:t>
+      </w:r>
+      <w:r>
+        <w:t>‘state’ or screen</w:t>
+      </w:r>
+      <w:r>
+        <w:t xml:space="preserve"> is filtered for that year.</w:t>
+      </w:r>
+    </w:p>
+    <w:p>
+      <w:pPr>
+        <w:pStyle w:val="ListParagraph"/>
+        <w:numPr>
+          <w:ilvl w:val="0"/>
+          <w:numId w:val="1"/>
+        </w:numPr>
+      </w:pPr>
+      <w:r>
+        <w:t xml:space="preserve">Scene 2: </w:t>
+      </w:r>
+      <w:r>
+        <w:t xml:space="preserve">On changing the slider </w:t>
+      </w:r>
+      <w:r>
+        <w:t xml:space="preserve">or the dropdown for the country </w:t>
+      </w:r>
+      <w:r>
+        <w:t>(trigger</w:t>
+      </w:r>
+      <w:r>
+        <w:t>s</w:t>
+      </w:r>
+      <w:r>
+        <w:t>), the parameter</w:t>
+      </w:r>
+      <w:r>
+        <w:t>s</w:t>
+      </w:r>
+      <w:r>
+        <w:t xml:space="preserve"> Year </w:t>
+      </w:r>
+      <w:r>
+        <w:t>and Country are</w:t>
+      </w:r>
+      <w:r>
+        <w:t xml:space="preserve"> changed and the data shown on the screen is filtered for that </w:t>
+      </w:r>
+      <w:r>
+        <w:t>Country/</w:t>
+      </w:r>
+      <w:r>
+        <w:t>year.</w:t>
+      </w:r>
+      <w:r>
+        <w:t xml:space="preserve"> Annotation are also adapted.</w:t>
+      </w:r>
+    </w:p>
+    <w:p>
+      <w:pPr>
+        <w:pStyle w:val="ListParagraph"/>
+        <w:numPr>
+          <w:ilvl w:val="0"/>
+          <w:numId w:val="1"/>
+        </w:numPr>
+        <w:rPr>
+          <w:b/>
+          <w:bCs/>
+        </w:rPr>
+      </w:pPr>
+      <w:r>
+        <w:t>Scene 3: On changing the dropdown of the country (trigger), the graph is refreshed with data for that country (parameter).</w:t>
+      </w:r>
+    </w:p>
+    <w:p>
+      <w:pPr>
+        <w:rPr>
+          <w:b/>
+          <w:bCs/>
+        </w:rPr>
+      </w:pPr>
+      <w:r>
+        <w:rPr>
+          <w:b/>
+          <w:bCs/>
+        </w:rPr>
+        <w:t>Triggers:</w:t>
+      </w:r>
+      <w:r>
+        <w:rPr>
+          <w:b/>
+          <w:bCs/>
+        </w:rPr>
+        <w:t xml:space="preserve"> </w:t>
+      </w:r>
+    </w:p>
+    <w:p>
+      <w:pPr>
+        <w:pStyle w:val="ListParagraph"/>
+        <w:numPr>
+          <w:ilvl w:val="0"/>
+          <w:numId w:val="1"/>
+        </w:numPr>
+        <w:rPr>
+          <w:b/>
+          <w:bCs/>
+        </w:rPr>
+      </w:pPr>
+      <w:r>
+        <w:t>There are triggers on first 2 scenes. On the first scene: you can change the year to see change in total GHG and the tooltip gives further information on GDP also for the country.</w:t>
+      </w:r>
+    </w:p>
+    <w:p>
+      <w:pPr>
+        <w:pStyle w:val="ListParagraph"/>
+        <w:numPr>
+          <w:ilvl w:val="0"/>
+          <w:numId w:val="1"/>
+        </w:numPr>
         <w:rPr>
           <w:b/>
           <w:bCs/>
@@ -498,13 +1653,23 @@
     </w:p>
     <w:p>
       <w:pPr>
-        <w:rPr>
-          <w:b/>
-          <w:bCs/>
-        </w:rPr>
-      </w:pPr>
-    </w:p>
+        <w:pStyle w:val="ListParagraph"/>
+        <w:numPr>
+          <w:ilvl w:val="0"/>
+          <w:numId w:val="1"/>
+        </w:numPr>
+        <w:rPr>
+          <w:b/>
+          <w:bCs/>
+        </w:rPr>
+      </w:pPr>
+      <w:r>
+        <w:t>On third scene, you can change the country from the drop down.</w:t>
+      </w:r>
+    </w:p>
+    <w:p/>
     <w:sectPr>
+      <w:headerReference w:type="default" r:id="rId19"/>
       <w:pgSz w:w="12240" w:h="15840"/>
       <w:pgMar w:top="1440" w:right="1440" w:bottom="1440" w:left="1440" w:header="720" w:footer="720" w:gutter="0"/>
       <w:cols w:space="720"/>
@@ -564,13 +1729,23 @@
 </w:footnotes>
 </file>
 
+<file path=word/header1.xml><?xml version="1.0" encoding="utf-8"?>
+<w:hdr xmlns:wpc="http://schemas.microsoft.com/office/word/2010/wordprocessingCanvas" xmlns:cx="http://schemas.microsoft.com/office/drawing/2014/chartex" xmlns:cx1="http://schemas.microsoft.com/office/drawing/2015/9/8/chartex" xmlns:cx2="http://schemas.microsoft.com/office/drawing/2015/10/21/chartex" xmlns:cx3="http://schemas.microsoft.com/office/drawing/2016/5/9/chartex" xmlns:cx4="http://schemas.microsoft.com/office/drawing/2016/5/10/chartex" xmlns:cx5="http://schemas.microsoft.com/office/drawing/2016/5/11/chartex" xmlns:cx6="http://schemas.microsoft.com/office/drawing/2016/5/12/chartex" xmlns:cx7="http://schemas.microsoft.com/office/drawing/2016/5/13/chartex" xmlns:cx8="http://schemas.microsoft.com/office/drawing/2016/5/14/chartex" xmlns:mc="http://schemas.openxmlformats.org/markup-compatibility/2006" xmlns:aink="http://schemas.microsoft.com/office/drawing/2016/ink" xmlns:am3d="http://schemas.microsoft.com/office/drawing/2017/model3d" xmlns:o="urn:schemas-microsoft-com:office:office" xmlns:r="http://schemas.openxmlformats.org/officeDocument/2006/relationships" xmlns:m="http://schemas.openxmlformats.org/officeDocument/2006/math" xmlns:v="urn:schemas-microsoft-com:vml" xmlns:wp14="http://schemas.microsoft.com/office/word/2010/wordprocessingDrawing" xmlns:wp="http://schemas.openxmlformats.org/drawingml/2006/wordprocessingDrawing" xmlns:w10="urn:schemas-microsoft-com:office:word" xmlns:w="http://schemas.openxmlformats.org/wordprocessingml/2006/main" xmlns:w14="http://schemas.microsoft.com/office/word/2010/wordml" xmlns:w15="http://schemas.microsoft.com/office/word/2012/wordml" xmlns:w16cex="http://schemas.microsoft.com/office/word/2018/wordml/cex" xmlns:w16cid="http://schemas.microsoft.com/office/word/2016/wordml/cid" xmlns:w16="http://schemas.microsoft.com/office/word/2018/wordml" xmlns:w16sdtdh="http://schemas.microsoft.com/office/word/2020/wordml/sdtdatahash" xmlns:w16se="http://schemas.microsoft.com/office/word/2015/wordml/symex" xmlns:wpg="http://schemas.microsoft.com/office/word/2010/wordprocessingGroup" xmlns:wpi="http://schemas.microsoft.com/office/word/2010/wordprocessingInk" xmlns:wne="http://schemas.microsoft.com/office/word/2006/wordml" xmlns:wps="http://schemas.microsoft.com/office/word/2010/wordprocessingShape" mc:Ignorable="w14 w15 w16se w16cid w16 w16cex w16sdtdh wp14">
+  <w:p>
+    <w:pPr>
+      <w:pStyle w:val="Header"/>
+    </w:pPr>
+  </w:p>
+</w:hdr>
+</file>
+
 <file path=word/numbering.xml><?xml version="1.0" encoding="utf-8"?>
 <w:numbering xmlns:wpc="http://schemas.microsoft.com/office/word/2010/wordprocessingCanvas" xmlns:cx="http://schemas.microsoft.com/office/drawing/2014/chartex" xmlns:cx1="http://schemas.microsoft.com/office/drawing/2015/9/8/chartex" xmlns:cx2="http://schemas.microsoft.com/office/drawing/2015/10/21/chartex" xmlns:cx3="http://schemas.microsoft.com/office/drawing/2016/5/9/chartex" xmlns:cx4="http://schemas.microsoft.com/office/drawing/2016/5/10/chartex" xmlns:cx5="http://schemas.microsoft.com/office/drawing/2016/5/11/chartex" xmlns:cx6="http://schemas.microsoft.com/office/drawing/2016/5/12/chartex" xmlns:cx7="http://schemas.microsoft.com/office/drawing/2016/5/13/chartex" xmlns:cx8="http://schemas.microsoft.com/office/drawing/2016/5/14/chartex" xmlns:mc="http://schemas.openxmlformats.org/markup-compatibility/2006" xmlns:aink="http://schemas.microsoft.com/office/drawing/2016/ink" xmlns:am3d="http://schemas.microsoft.com/office/drawing/2017/model3d" xmlns:o="urn:schemas-microsoft-com:office:office" xmlns:r="http://schemas.openxmlformats.org/officeDocument/2006/relationships" xmlns:m="http://schemas.openxmlformats.org/officeDocument/2006/math" xmlns:v="urn:schemas-microsoft-com:vml" xmlns:wp14="http://schemas.microsoft.com/office/word/2010/wordprocessingDrawing" xmlns:wp="http://schemas.openxmlformats.org/drawingml/2006/wordprocessingDrawing" xmlns:w10="urn:schemas-microsoft-com:office:word" xmlns:w="http://schemas.openxmlformats.org/wordprocessingml/2006/main" xmlns:w14="http://schemas.microsoft.com/office/word/2010/wordml" xmlns:w15="http://schemas.microsoft.com/office/word/2012/wordml" xmlns:w16cex="http://schemas.microsoft.com/office/word/2018/wordml/cex" xmlns:w16cid="http://schemas.microsoft.com/office/word/2016/wordml/cid" xmlns:w16="http://schemas.microsoft.com/office/word/2018/wordml" xmlns:w16sdtdh="http://schemas.microsoft.com/office/word/2020/wordml/sdtdatahash" xmlns:w16se="http://schemas.microsoft.com/office/word/2015/wordml/symex" xmlns:wpg="http://schemas.microsoft.com/office/word/2010/wordprocessingGroup" xmlns:wpi="http://schemas.microsoft.com/office/word/2010/wordprocessingInk" xmlns:wne="http://schemas.microsoft.com/office/word/2006/wordml" xmlns:wps="http://schemas.microsoft.com/office/word/2010/wordprocessingShape" mc:Ignorable="w14 w15 w16se w16cid w16 w16cex w16sdtdh wp14">
   <w:abstractNum w:abstractNumId="0" w15:restartNumberingAfterBreak="0">
-    <w:nsid w:val="7FA2395D"/>
+    <w:nsid w:val="09873538"/>
     <w:multiLevelType w:val="hybridMultilevel"/>
-    <w:tmpl w:val="17B02056"/>
-    <w:lvl w:ilvl="0" w:tplc="D7C67F88">
+    <w:tmpl w:val="4F1C52A8"/>
+    <w:lvl w:ilvl="0" w:tplc="657E1AD2">
       <w:numFmt w:val="bullet"/>
       <w:lvlText w:val="-"/>
       <w:lvlJc w:val="left"/>
@@ -678,7 +1853,122 @@
       </w:rPr>
     </w:lvl>
   </w:abstractNum>
+  <w:abstractNum w:abstractNumId="1" w15:restartNumberingAfterBreak="0">
+    <w:nsid w:val="7FA2395D"/>
+    <w:multiLevelType w:val="hybridMultilevel"/>
+    <w:tmpl w:val="17B02056"/>
+    <w:lvl w:ilvl="0" w:tplc="D7C67F88">
+      <w:numFmt w:val="bullet"/>
+      <w:lvlText w:val="-"/>
+      <w:lvlJc w:val="left"/>
+      <w:pPr>
+        <w:ind w:left="720" w:hanging="360"/>
+      </w:pPr>
+      <w:rPr>
+        <w:rFonts w:ascii="Calibri" w:eastAsiaTheme="minorHAnsi" w:hAnsi="Calibri" w:cs="Calibri" w:hint="default"/>
+      </w:rPr>
+    </w:lvl>
+    <w:lvl w:ilvl="1" w:tplc="04090003" w:tentative="1">
+      <w:start w:val="1"/>
+      <w:numFmt w:val="bullet"/>
+      <w:lvlText w:val="o"/>
+      <w:lvlJc w:val="left"/>
+      <w:pPr>
+        <w:ind w:left="1440" w:hanging="360"/>
+      </w:pPr>
+      <w:rPr>
+        <w:rFonts w:ascii="Courier New" w:hAnsi="Courier New" w:cs="Courier New" w:hint="default"/>
+      </w:rPr>
+    </w:lvl>
+    <w:lvl w:ilvl="2" w:tplc="04090005" w:tentative="1">
+      <w:start w:val="1"/>
+      <w:numFmt w:val="bullet"/>
+      <w:lvlText w:val=""/>
+      <w:lvlJc w:val="left"/>
+      <w:pPr>
+        <w:ind w:left="2160" w:hanging="360"/>
+      </w:pPr>
+      <w:rPr>
+        <w:rFonts w:ascii="Wingdings" w:hAnsi="Wingdings" w:hint="default"/>
+      </w:rPr>
+    </w:lvl>
+    <w:lvl w:ilvl="3" w:tplc="04090001" w:tentative="1">
+      <w:start w:val="1"/>
+      <w:numFmt w:val="bullet"/>
+      <w:lvlText w:val=""/>
+      <w:lvlJc w:val="left"/>
+      <w:pPr>
+        <w:ind w:left="2880" w:hanging="360"/>
+      </w:pPr>
+      <w:rPr>
+        <w:rFonts w:ascii="Symbol" w:hAnsi="Symbol" w:hint="default"/>
+      </w:rPr>
+    </w:lvl>
+    <w:lvl w:ilvl="4" w:tplc="04090003" w:tentative="1">
+      <w:start w:val="1"/>
+      <w:numFmt w:val="bullet"/>
+      <w:lvlText w:val="o"/>
+      <w:lvlJc w:val="left"/>
+      <w:pPr>
+        <w:ind w:left="3600" w:hanging="360"/>
+      </w:pPr>
+      <w:rPr>
+        <w:rFonts w:ascii="Courier New" w:hAnsi="Courier New" w:cs="Courier New" w:hint="default"/>
+      </w:rPr>
+    </w:lvl>
+    <w:lvl w:ilvl="5" w:tplc="04090005" w:tentative="1">
+      <w:start w:val="1"/>
+      <w:numFmt w:val="bullet"/>
+      <w:lvlText w:val=""/>
+      <w:lvlJc w:val="left"/>
+      <w:pPr>
+        <w:ind w:left="4320" w:hanging="360"/>
+      </w:pPr>
+      <w:rPr>
+        <w:rFonts w:ascii="Wingdings" w:hAnsi="Wingdings" w:hint="default"/>
+      </w:rPr>
+    </w:lvl>
+    <w:lvl w:ilvl="6" w:tplc="04090001" w:tentative="1">
+      <w:start w:val="1"/>
+      <w:numFmt w:val="bullet"/>
+      <w:lvlText w:val=""/>
+      <w:lvlJc w:val="left"/>
+      <w:pPr>
+        <w:ind w:left="5040" w:hanging="360"/>
+      </w:pPr>
+      <w:rPr>
+        <w:rFonts w:ascii="Symbol" w:hAnsi="Symbol" w:hint="default"/>
+      </w:rPr>
+    </w:lvl>
+    <w:lvl w:ilvl="7" w:tplc="04090003" w:tentative="1">
+      <w:start w:val="1"/>
+      <w:numFmt w:val="bullet"/>
+      <w:lvlText w:val="o"/>
+      <w:lvlJc w:val="left"/>
+      <w:pPr>
+        <w:ind w:left="5760" w:hanging="360"/>
+      </w:pPr>
+      <w:rPr>
+        <w:rFonts w:ascii="Courier New" w:hAnsi="Courier New" w:cs="Courier New" w:hint="default"/>
+      </w:rPr>
+    </w:lvl>
+    <w:lvl w:ilvl="8" w:tplc="04090005" w:tentative="1">
+      <w:start w:val="1"/>
+      <w:numFmt w:val="bullet"/>
+      <w:lvlText w:val=""/>
+      <w:lvlJc w:val="left"/>
+      <w:pPr>
+        <w:ind w:left="6480" w:hanging="360"/>
+      </w:pPr>
+      <w:rPr>
+        <w:rFonts w:ascii="Wingdings" w:hAnsi="Wingdings" w:hint="default"/>
+      </w:rPr>
+    </w:lvl>
+  </w:abstractNum>
   <w:num w:numId="1">
+    <w:abstractNumId w:val="1"/>
+  </w:num>
+  <w:num w:numId="2">
     <w:abstractNumId w:val="0"/>
   </w:num>
 </w:numbering>
@@ -807,6 +2097,7 @@
     <w:lsdException w:name="HTML Sample" w:semiHidden="1" w:unhideWhenUsed="1"/>
     <w:lsdException w:name="HTML Typewriter" w:semiHidden="1" w:unhideWhenUsed="1"/>
     <w:lsdException w:name="HTML Variable" w:semiHidden="1" w:unhideWhenUsed="1"/>
+    <w:lsdException w:name="Normal Table" w:semiHidden="1" w:unhideWhenUsed="1"/>
     <w:lsdException w:name="annotation subject" w:semiHidden="1" w:unhideWhenUsed="1"/>
     <w:lsdException w:name="No List" w:semiHidden="1" w:unhideWhenUsed="1"/>
     <w:lsdException w:name="Outline List 1" w:semiHidden="1" w:unhideWhenUsed="1"/>
@@ -853,8 +2144,10 @@
     <w:lsdException w:name="Table Subtle 2" w:semiHidden="1" w:unhideWhenUsed="1"/>
     <w:lsdException w:name="Table Web 1" w:semiHidden="1" w:unhideWhenUsed="1"/>
     <w:lsdException w:name="Table Web 2" w:semiHidden="1" w:unhideWhenUsed="1"/>
+    <w:lsdException w:name="Table Web 3" w:semiHidden="1" w:unhideWhenUsed="1"/>
     <w:lsdException w:name="Balloon Text" w:semiHidden="1" w:unhideWhenUsed="1"/>
     <w:lsdException w:name="Table Grid" w:uiPriority="39"/>
+    <w:lsdException w:name="Table Theme" w:semiHidden="1" w:unhideWhenUsed="1"/>
     <w:lsdException w:name="Placeholder Text" w:semiHidden="1"/>
     <w:lsdException w:name="No Spacing" w:uiPriority="1" w:qFormat="1"/>
     <w:lsdException w:name="Light Shading" w:uiPriority="60"/>
@@ -1140,6 +2433,50 @@
       <w:ind w:left="720"/>
       <w:contextualSpacing/>
     </w:pPr>
+  </w:style>
+  <w:style w:type="paragraph" w:styleId="Header">
+    <w:name w:val="header"/>
+    <w:basedOn w:val="Normal"/>
+    <w:link w:val="HeaderChar"/>
+    <w:uiPriority w:val="99"/>
+    <w:unhideWhenUsed/>
+    <w:rsid w:val="00D85173"/>
+    <w:pPr>
+      <w:tabs>
+        <w:tab w:val="center" w:pos="4680"/>
+        <w:tab w:val="right" w:pos="9360"/>
+      </w:tabs>
+      <w:spacing w:after="0" w:line="240" w:lineRule="auto"/>
+    </w:pPr>
+  </w:style>
+  <w:style w:type="character" w:customStyle="1" w:styleId="HeaderChar">
+    <w:name w:val="Header Char"/>
+    <w:basedOn w:val="DefaultParagraphFont"/>
+    <w:link w:val="Header"/>
+    <w:uiPriority w:val="99"/>
+    <w:rsid w:val="00D85173"/>
+  </w:style>
+  <w:style w:type="paragraph" w:styleId="Footer">
+    <w:name w:val="footer"/>
+    <w:basedOn w:val="Normal"/>
+    <w:link w:val="FooterChar"/>
+    <w:uiPriority w:val="99"/>
+    <w:unhideWhenUsed/>
+    <w:rsid w:val="00D85173"/>
+    <w:pPr>
+      <w:tabs>
+        <w:tab w:val="center" w:pos="4680"/>
+        <w:tab w:val="right" w:pos="9360"/>
+      </w:tabs>
+      <w:spacing w:after="0" w:line="240" w:lineRule="auto"/>
+    </w:pPr>
+  </w:style>
+  <w:style w:type="character" w:customStyle="1" w:styleId="FooterChar">
+    <w:name w:val="Footer Char"/>
+    <w:basedOn w:val="DefaultParagraphFont"/>
+    <w:link w:val="Footer"/>
+    <w:uiPriority w:val="99"/>
+    <w:rsid w:val="00D85173"/>
   </w:style>
 </w:styles>
 </file>

--- a/FinalProjectEssay.docx
+++ b/FinalProjectEssay.docx
@@ -2,8 +2,1710 @@
 <file path=word/document.xml><?xml version="1.0" encoding="utf-8"?>
 <w:document xmlns:wpc="http://schemas.microsoft.com/office/word/2010/wordprocessingCanvas" xmlns:cx="http://schemas.microsoft.com/office/drawing/2014/chartex" xmlns:cx1="http://schemas.microsoft.com/office/drawing/2015/9/8/chartex" xmlns:cx2="http://schemas.microsoft.com/office/drawing/2015/10/21/chartex" xmlns:cx3="http://schemas.microsoft.com/office/drawing/2016/5/9/chartex" xmlns:cx4="http://schemas.microsoft.com/office/drawing/2016/5/10/chartex" xmlns:cx5="http://schemas.microsoft.com/office/drawing/2016/5/11/chartex" xmlns:cx6="http://schemas.microsoft.com/office/drawing/2016/5/12/chartex" xmlns:cx7="http://schemas.microsoft.com/office/drawing/2016/5/13/chartex" xmlns:cx8="http://schemas.microsoft.com/office/drawing/2016/5/14/chartex" xmlns:mc="http://schemas.openxmlformats.org/markup-compatibility/2006" xmlns:aink="http://schemas.microsoft.com/office/drawing/2016/ink" xmlns:am3d="http://schemas.microsoft.com/office/drawing/2017/model3d" xmlns:o="urn:schemas-microsoft-com:office:office" xmlns:r="http://schemas.openxmlformats.org/officeDocument/2006/relationships" xmlns:m="http://schemas.openxmlformats.org/officeDocument/2006/math" xmlns:v="urn:schemas-microsoft-com:vml" xmlns:wp14="http://schemas.microsoft.com/office/word/2010/wordprocessingDrawing" xmlns:wp="http://schemas.openxmlformats.org/drawingml/2006/wordprocessingDrawing" xmlns:w10="urn:schemas-microsoft-com:office:word" xmlns:w="http://schemas.openxmlformats.org/wordprocessingml/2006/main" xmlns:w14="http://schemas.microsoft.com/office/word/2010/wordml" xmlns:w15="http://schemas.microsoft.com/office/word/2012/wordml" xmlns:w16cex="http://schemas.microsoft.com/office/word/2018/wordml/cex" xmlns:w16cid="http://schemas.microsoft.com/office/word/2016/wordml/cid" xmlns:w16="http://schemas.microsoft.com/office/word/2018/wordml" xmlns:w16sdtdh="http://schemas.microsoft.com/office/word/2020/wordml/sdtdatahash" xmlns:w16se="http://schemas.microsoft.com/office/word/2015/wordml/symex" xmlns:wpg="http://schemas.microsoft.com/office/word/2010/wordprocessingGroup" xmlns:wpi="http://schemas.microsoft.com/office/word/2010/wordprocessingInk" xmlns:wne="http://schemas.microsoft.com/office/word/2006/wordml" xmlns:wps="http://schemas.microsoft.com/office/word/2010/wordprocessingShape" mc:Ignorable="w14 w15 w16se w16cid w16 w16cex w16sdtdh wp14">
   <w:body>
-    <w:p>
-      <w:pPr>
+    <w:sdt>
+      <w:sdtPr>
+        <w:id w:val="1307355873"/>
+        <w:docPartObj>
+          <w:docPartGallery w:val="Table of Contents"/>
+          <w:docPartUnique/>
+        </w:docPartObj>
+      </w:sdtPr>
+      <w:sdtEndPr>
+        <w:rPr>
+          <w:rFonts w:asciiTheme="minorHAnsi" w:eastAsiaTheme="minorHAnsi" w:hAnsiTheme="minorHAnsi" w:cstheme="minorBidi"/>
+          <w:b/>
+          <w:bCs/>
+          <w:noProof/>
+          <w:color w:val="auto"/>
+          <w:sz w:val="22"/>
+          <w:szCs w:val="22"/>
+        </w:rPr>
+      </w:sdtEndPr>
+      <w:sdtContent>
+        <w:p>
+          <w:pPr>
+            <w:pStyle w:val="TOCHeading"/>
+          </w:pPr>
+          <w:r>
+            <w:t>Contents</w:t>
+          </w:r>
+        </w:p>
+        <w:p>
+          <w:pPr>
+            <w:pStyle w:val="TOC1"/>
+            <w:tabs>
+              <w:tab w:val="right" w:leader="dot" w:pos="9350"/>
+            </w:tabs>
+            <w:rPr>
+              <w:noProof/>
+            </w:rPr>
+          </w:pPr>
+          <w:r>
+            <w:fldChar w:fldCharType="begin"/>
+          </w:r>
+          <w:r>
+            <w:instrText xml:space="preserve"> TOC \o "1-3" \h \z \u </w:instrText>
+          </w:r>
+          <w:r>
+            <w:fldChar w:fldCharType="separate"/>
+          </w:r>
+          <w:hyperlink w:anchor="_Toc110184318" w:history="1">
+            <w:r>
+              <w:rPr>
+                <w:rStyle w:val="Hyperlink"/>
+                <w:b/>
+                <w:bCs/>
+                <w:noProof/>
+              </w:rPr>
+              <w:t>About the Visualization:</w:t>
+            </w:r>
+            <w:r>
+              <w:rPr>
+                <w:noProof/>
+                <w:webHidden/>
+              </w:rPr>
+              <w:tab/>
+            </w:r>
+            <w:r>
+              <w:rPr>
+                <w:noProof/>
+                <w:webHidden/>
+              </w:rPr>
+              <w:fldChar w:fldCharType="begin"/>
+            </w:r>
+            <w:r>
+              <w:rPr>
+                <w:noProof/>
+                <w:webHidden/>
+              </w:rPr>
+              <w:instrText xml:space="preserve"> PAGEREF _Toc110184318 \h </w:instrText>
+            </w:r>
+            <w:r>
+              <w:rPr>
+                <w:noProof/>
+                <w:webHidden/>
+              </w:rPr>
+            </w:r>
+            <w:r>
+              <w:rPr>
+                <w:noProof/>
+                <w:webHidden/>
+              </w:rPr>
+              <w:fldChar w:fldCharType="separate"/>
+            </w:r>
+            <w:r>
+              <w:rPr>
+                <w:noProof/>
+                <w:webHidden/>
+              </w:rPr>
+              <w:t>1</w:t>
+            </w:r>
+            <w:r>
+              <w:rPr>
+                <w:noProof/>
+                <w:webHidden/>
+              </w:rPr>
+              <w:fldChar w:fldCharType="end"/>
+            </w:r>
+          </w:hyperlink>
+        </w:p>
+        <w:p>
+          <w:pPr>
+            <w:pStyle w:val="TOC1"/>
+            <w:tabs>
+              <w:tab w:val="right" w:leader="dot" w:pos="9350"/>
+            </w:tabs>
+            <w:rPr>
+              <w:noProof/>
+            </w:rPr>
+          </w:pPr>
+          <w:hyperlink w:anchor="_Toc110184319" w:history="1">
+            <w:r>
+              <w:rPr>
+                <w:rStyle w:val="Hyperlink"/>
+                <w:b/>
+                <w:bCs/>
+                <w:noProof/>
+              </w:rPr>
+              <w:t>Visual Structure:</w:t>
+            </w:r>
+            <w:r>
+              <w:rPr>
+                <w:noProof/>
+                <w:webHidden/>
+              </w:rPr>
+              <w:tab/>
+            </w:r>
+            <w:r>
+              <w:rPr>
+                <w:noProof/>
+                <w:webHidden/>
+              </w:rPr>
+              <w:fldChar w:fldCharType="begin"/>
+            </w:r>
+            <w:r>
+              <w:rPr>
+                <w:noProof/>
+                <w:webHidden/>
+              </w:rPr>
+              <w:instrText xml:space="preserve"> PAGEREF _Toc110184319 \h </w:instrText>
+            </w:r>
+            <w:r>
+              <w:rPr>
+                <w:noProof/>
+                <w:webHidden/>
+              </w:rPr>
+            </w:r>
+            <w:r>
+              <w:rPr>
+                <w:noProof/>
+                <w:webHidden/>
+              </w:rPr>
+              <w:fldChar w:fldCharType="separate"/>
+            </w:r>
+            <w:r>
+              <w:rPr>
+                <w:noProof/>
+                <w:webHidden/>
+              </w:rPr>
+              <w:t>2</w:t>
+            </w:r>
+            <w:r>
+              <w:rPr>
+                <w:noProof/>
+                <w:webHidden/>
+              </w:rPr>
+              <w:fldChar w:fldCharType="end"/>
+            </w:r>
+          </w:hyperlink>
+        </w:p>
+        <w:p>
+          <w:pPr>
+            <w:pStyle w:val="TOC2"/>
+            <w:tabs>
+              <w:tab w:val="right" w:leader="dot" w:pos="9350"/>
+            </w:tabs>
+            <w:rPr>
+              <w:noProof/>
+            </w:rPr>
+          </w:pPr>
+          <w:hyperlink w:anchor="_Toc110184320" w:history="1">
+            <w:r>
+              <w:rPr>
+                <w:rStyle w:val="Hyperlink"/>
+                <w:noProof/>
+              </w:rPr>
+              <w:t>Scene 1:</w:t>
+            </w:r>
+            <w:r>
+              <w:rPr>
+                <w:noProof/>
+                <w:webHidden/>
+              </w:rPr>
+              <w:tab/>
+            </w:r>
+            <w:r>
+              <w:rPr>
+                <w:noProof/>
+                <w:webHidden/>
+              </w:rPr>
+              <w:fldChar w:fldCharType="begin"/>
+            </w:r>
+            <w:r>
+              <w:rPr>
+                <w:noProof/>
+                <w:webHidden/>
+              </w:rPr>
+              <w:instrText xml:space="preserve"> PAGEREF _Toc110184320 \h </w:instrText>
+            </w:r>
+            <w:r>
+              <w:rPr>
+                <w:noProof/>
+                <w:webHidden/>
+              </w:rPr>
+            </w:r>
+            <w:r>
+              <w:rPr>
+                <w:noProof/>
+                <w:webHidden/>
+              </w:rPr>
+              <w:fldChar w:fldCharType="separate"/>
+            </w:r>
+            <w:r>
+              <w:rPr>
+                <w:noProof/>
+                <w:webHidden/>
+              </w:rPr>
+              <w:t>2</w:t>
+            </w:r>
+            <w:r>
+              <w:rPr>
+                <w:noProof/>
+                <w:webHidden/>
+              </w:rPr>
+              <w:fldChar w:fldCharType="end"/>
+            </w:r>
+          </w:hyperlink>
+        </w:p>
+        <w:p>
+          <w:pPr>
+            <w:pStyle w:val="TOC3"/>
+            <w:tabs>
+              <w:tab w:val="right" w:leader="dot" w:pos="9350"/>
+            </w:tabs>
+            <w:rPr>
+              <w:noProof/>
+            </w:rPr>
+          </w:pPr>
+          <w:hyperlink w:anchor="_Toc110184321" w:history="1">
+            <w:r>
+              <w:rPr>
+                <w:rStyle w:val="Hyperlink"/>
+                <w:b/>
+                <w:bCs/>
+                <w:noProof/>
+              </w:rPr>
+              <w:t>Structure:</w:t>
+            </w:r>
+            <w:r>
+              <w:rPr>
+                <w:noProof/>
+                <w:webHidden/>
+              </w:rPr>
+              <w:tab/>
+            </w:r>
+            <w:r>
+              <w:rPr>
+                <w:noProof/>
+                <w:webHidden/>
+              </w:rPr>
+              <w:fldChar w:fldCharType="begin"/>
+            </w:r>
+            <w:r>
+              <w:rPr>
+                <w:noProof/>
+                <w:webHidden/>
+              </w:rPr>
+              <w:instrText xml:space="preserve"> PAGEREF _Toc110184321 \h </w:instrText>
+            </w:r>
+            <w:r>
+              <w:rPr>
+                <w:noProof/>
+                <w:webHidden/>
+              </w:rPr>
+            </w:r>
+            <w:r>
+              <w:rPr>
+                <w:noProof/>
+                <w:webHidden/>
+              </w:rPr>
+              <w:fldChar w:fldCharType="separate"/>
+            </w:r>
+            <w:r>
+              <w:rPr>
+                <w:noProof/>
+                <w:webHidden/>
+              </w:rPr>
+              <w:t>2</w:t>
+            </w:r>
+            <w:r>
+              <w:rPr>
+                <w:noProof/>
+                <w:webHidden/>
+              </w:rPr>
+              <w:fldChar w:fldCharType="end"/>
+            </w:r>
+          </w:hyperlink>
+        </w:p>
+        <w:p>
+          <w:pPr>
+            <w:pStyle w:val="TOC3"/>
+            <w:tabs>
+              <w:tab w:val="right" w:leader="dot" w:pos="9350"/>
+            </w:tabs>
+            <w:rPr>
+              <w:noProof/>
+            </w:rPr>
+          </w:pPr>
+          <w:hyperlink w:anchor="_Toc110184322" w:history="1">
+            <w:r>
+              <w:rPr>
+                <w:rStyle w:val="Hyperlink"/>
+                <w:b/>
+                <w:bCs/>
+                <w:noProof/>
+              </w:rPr>
+              <w:t>Highlight</w:t>
+            </w:r>
+            <w:r>
+              <w:rPr>
+                <w:rStyle w:val="Hyperlink"/>
+                <w:noProof/>
+              </w:rPr>
+              <w:t>:</w:t>
+            </w:r>
+            <w:r>
+              <w:rPr>
+                <w:noProof/>
+                <w:webHidden/>
+              </w:rPr>
+              <w:tab/>
+            </w:r>
+            <w:r>
+              <w:rPr>
+                <w:noProof/>
+                <w:webHidden/>
+              </w:rPr>
+              <w:fldChar w:fldCharType="begin"/>
+            </w:r>
+            <w:r>
+              <w:rPr>
+                <w:noProof/>
+                <w:webHidden/>
+              </w:rPr>
+              <w:instrText xml:space="preserve"> PAGEREF _Toc110184322 \h </w:instrText>
+            </w:r>
+            <w:r>
+              <w:rPr>
+                <w:noProof/>
+                <w:webHidden/>
+              </w:rPr>
+            </w:r>
+            <w:r>
+              <w:rPr>
+                <w:noProof/>
+                <w:webHidden/>
+              </w:rPr>
+              <w:fldChar w:fldCharType="separate"/>
+            </w:r>
+            <w:r>
+              <w:rPr>
+                <w:noProof/>
+                <w:webHidden/>
+              </w:rPr>
+              <w:t>2</w:t>
+            </w:r>
+            <w:r>
+              <w:rPr>
+                <w:noProof/>
+                <w:webHidden/>
+              </w:rPr>
+              <w:fldChar w:fldCharType="end"/>
+            </w:r>
+          </w:hyperlink>
+        </w:p>
+        <w:p>
+          <w:pPr>
+            <w:pStyle w:val="TOC3"/>
+            <w:tabs>
+              <w:tab w:val="right" w:leader="dot" w:pos="9350"/>
+            </w:tabs>
+            <w:rPr>
+              <w:noProof/>
+            </w:rPr>
+          </w:pPr>
+          <w:hyperlink w:anchor="_Toc110184323" w:history="1">
+            <w:r>
+              <w:rPr>
+                <w:rStyle w:val="Hyperlink"/>
+                <w:b/>
+                <w:bCs/>
+                <w:noProof/>
+              </w:rPr>
+              <w:t>Transition:</w:t>
+            </w:r>
+            <w:r>
+              <w:rPr>
+                <w:noProof/>
+                <w:webHidden/>
+              </w:rPr>
+              <w:tab/>
+            </w:r>
+            <w:r>
+              <w:rPr>
+                <w:noProof/>
+                <w:webHidden/>
+              </w:rPr>
+              <w:fldChar w:fldCharType="begin"/>
+            </w:r>
+            <w:r>
+              <w:rPr>
+                <w:noProof/>
+                <w:webHidden/>
+              </w:rPr>
+              <w:instrText xml:space="preserve"> PAGEREF _Toc110184323 \h </w:instrText>
+            </w:r>
+            <w:r>
+              <w:rPr>
+                <w:noProof/>
+                <w:webHidden/>
+              </w:rPr>
+            </w:r>
+            <w:r>
+              <w:rPr>
+                <w:noProof/>
+                <w:webHidden/>
+              </w:rPr>
+              <w:fldChar w:fldCharType="separate"/>
+            </w:r>
+            <w:r>
+              <w:rPr>
+                <w:noProof/>
+                <w:webHidden/>
+              </w:rPr>
+              <w:t>3</w:t>
+            </w:r>
+            <w:r>
+              <w:rPr>
+                <w:noProof/>
+                <w:webHidden/>
+              </w:rPr>
+              <w:fldChar w:fldCharType="end"/>
+            </w:r>
+          </w:hyperlink>
+        </w:p>
+        <w:p>
+          <w:pPr>
+            <w:pStyle w:val="TOC2"/>
+            <w:tabs>
+              <w:tab w:val="right" w:leader="dot" w:pos="9350"/>
+            </w:tabs>
+            <w:rPr>
+              <w:noProof/>
+            </w:rPr>
+          </w:pPr>
+          <w:hyperlink w:anchor="_Toc110184324" w:history="1">
+            <w:r>
+              <w:rPr>
+                <w:rStyle w:val="Hyperlink"/>
+                <w:noProof/>
+              </w:rPr>
+              <w:t>Scene 2:</w:t>
+            </w:r>
+            <w:r>
+              <w:rPr>
+                <w:noProof/>
+                <w:webHidden/>
+              </w:rPr>
+              <w:tab/>
+            </w:r>
+            <w:r>
+              <w:rPr>
+                <w:noProof/>
+                <w:webHidden/>
+              </w:rPr>
+              <w:fldChar w:fldCharType="begin"/>
+            </w:r>
+            <w:r>
+              <w:rPr>
+                <w:noProof/>
+                <w:webHidden/>
+              </w:rPr>
+              <w:instrText xml:space="preserve"> PAGEREF _Toc110184324 \h </w:instrText>
+            </w:r>
+            <w:r>
+              <w:rPr>
+                <w:noProof/>
+                <w:webHidden/>
+              </w:rPr>
+            </w:r>
+            <w:r>
+              <w:rPr>
+                <w:noProof/>
+                <w:webHidden/>
+              </w:rPr>
+              <w:fldChar w:fldCharType="separate"/>
+            </w:r>
+            <w:r>
+              <w:rPr>
+                <w:noProof/>
+                <w:webHidden/>
+              </w:rPr>
+              <w:t>3</w:t>
+            </w:r>
+            <w:r>
+              <w:rPr>
+                <w:noProof/>
+                <w:webHidden/>
+              </w:rPr>
+              <w:fldChar w:fldCharType="end"/>
+            </w:r>
+          </w:hyperlink>
+        </w:p>
+        <w:p>
+          <w:pPr>
+            <w:pStyle w:val="TOC3"/>
+            <w:tabs>
+              <w:tab w:val="right" w:leader="dot" w:pos="9350"/>
+            </w:tabs>
+            <w:rPr>
+              <w:noProof/>
+            </w:rPr>
+          </w:pPr>
+          <w:hyperlink w:anchor="_Toc110184325" w:history="1">
+            <w:r>
+              <w:rPr>
+                <w:rStyle w:val="Hyperlink"/>
+                <w:b/>
+                <w:bCs/>
+                <w:noProof/>
+              </w:rPr>
+              <w:t>Structure:</w:t>
+            </w:r>
+            <w:r>
+              <w:rPr>
+                <w:noProof/>
+                <w:webHidden/>
+              </w:rPr>
+              <w:tab/>
+            </w:r>
+            <w:r>
+              <w:rPr>
+                <w:noProof/>
+                <w:webHidden/>
+              </w:rPr>
+              <w:fldChar w:fldCharType="begin"/>
+            </w:r>
+            <w:r>
+              <w:rPr>
+                <w:noProof/>
+                <w:webHidden/>
+              </w:rPr>
+              <w:instrText xml:space="preserve"> PAGEREF _Toc110184325 \h </w:instrText>
+            </w:r>
+            <w:r>
+              <w:rPr>
+                <w:noProof/>
+                <w:webHidden/>
+              </w:rPr>
+            </w:r>
+            <w:r>
+              <w:rPr>
+                <w:noProof/>
+                <w:webHidden/>
+              </w:rPr>
+              <w:fldChar w:fldCharType="separate"/>
+            </w:r>
+            <w:r>
+              <w:rPr>
+                <w:noProof/>
+                <w:webHidden/>
+              </w:rPr>
+              <w:t>3</w:t>
+            </w:r>
+            <w:r>
+              <w:rPr>
+                <w:noProof/>
+                <w:webHidden/>
+              </w:rPr>
+              <w:fldChar w:fldCharType="end"/>
+            </w:r>
+          </w:hyperlink>
+        </w:p>
+        <w:p>
+          <w:pPr>
+            <w:pStyle w:val="TOC3"/>
+            <w:tabs>
+              <w:tab w:val="right" w:leader="dot" w:pos="9350"/>
+            </w:tabs>
+            <w:rPr>
+              <w:noProof/>
+            </w:rPr>
+          </w:pPr>
+          <w:hyperlink w:anchor="_Toc110184326" w:history="1">
+            <w:r>
+              <w:rPr>
+                <w:rStyle w:val="Hyperlink"/>
+                <w:b/>
+                <w:bCs/>
+                <w:noProof/>
+              </w:rPr>
+              <w:t>Highlight:</w:t>
+            </w:r>
+            <w:r>
+              <w:rPr>
+                <w:noProof/>
+                <w:webHidden/>
+              </w:rPr>
+              <w:tab/>
+            </w:r>
+            <w:r>
+              <w:rPr>
+                <w:noProof/>
+                <w:webHidden/>
+              </w:rPr>
+              <w:fldChar w:fldCharType="begin"/>
+            </w:r>
+            <w:r>
+              <w:rPr>
+                <w:noProof/>
+                <w:webHidden/>
+              </w:rPr>
+              <w:instrText xml:space="preserve"> PAGEREF _Toc110184326 \h </w:instrText>
+            </w:r>
+            <w:r>
+              <w:rPr>
+                <w:noProof/>
+                <w:webHidden/>
+              </w:rPr>
+            </w:r>
+            <w:r>
+              <w:rPr>
+                <w:noProof/>
+                <w:webHidden/>
+              </w:rPr>
+              <w:fldChar w:fldCharType="separate"/>
+            </w:r>
+            <w:r>
+              <w:rPr>
+                <w:noProof/>
+                <w:webHidden/>
+              </w:rPr>
+              <w:t>3</w:t>
+            </w:r>
+            <w:r>
+              <w:rPr>
+                <w:noProof/>
+                <w:webHidden/>
+              </w:rPr>
+              <w:fldChar w:fldCharType="end"/>
+            </w:r>
+          </w:hyperlink>
+        </w:p>
+        <w:p>
+          <w:pPr>
+            <w:pStyle w:val="TOC3"/>
+            <w:tabs>
+              <w:tab w:val="right" w:leader="dot" w:pos="9350"/>
+            </w:tabs>
+            <w:rPr>
+              <w:noProof/>
+            </w:rPr>
+          </w:pPr>
+          <w:hyperlink w:anchor="_Toc110184327" w:history="1">
+            <w:r>
+              <w:rPr>
+                <w:rStyle w:val="Hyperlink"/>
+                <w:b/>
+                <w:bCs/>
+                <w:noProof/>
+              </w:rPr>
+              <w:t>Transition:</w:t>
+            </w:r>
+            <w:r>
+              <w:rPr>
+                <w:noProof/>
+                <w:webHidden/>
+              </w:rPr>
+              <w:tab/>
+            </w:r>
+            <w:r>
+              <w:rPr>
+                <w:noProof/>
+                <w:webHidden/>
+              </w:rPr>
+              <w:fldChar w:fldCharType="begin"/>
+            </w:r>
+            <w:r>
+              <w:rPr>
+                <w:noProof/>
+                <w:webHidden/>
+              </w:rPr>
+              <w:instrText xml:space="preserve"> PAGEREF _Toc110184327 \h </w:instrText>
+            </w:r>
+            <w:r>
+              <w:rPr>
+                <w:noProof/>
+                <w:webHidden/>
+              </w:rPr>
+            </w:r>
+            <w:r>
+              <w:rPr>
+                <w:noProof/>
+                <w:webHidden/>
+              </w:rPr>
+              <w:fldChar w:fldCharType="separate"/>
+            </w:r>
+            <w:r>
+              <w:rPr>
+                <w:noProof/>
+                <w:webHidden/>
+              </w:rPr>
+              <w:t>3</w:t>
+            </w:r>
+            <w:r>
+              <w:rPr>
+                <w:noProof/>
+                <w:webHidden/>
+              </w:rPr>
+              <w:fldChar w:fldCharType="end"/>
+            </w:r>
+          </w:hyperlink>
+        </w:p>
+        <w:p>
+          <w:pPr>
+            <w:pStyle w:val="TOC2"/>
+            <w:tabs>
+              <w:tab w:val="right" w:leader="dot" w:pos="9350"/>
+            </w:tabs>
+            <w:rPr>
+              <w:noProof/>
+            </w:rPr>
+          </w:pPr>
+          <w:hyperlink w:anchor="_Toc110184328" w:history="1">
+            <w:r>
+              <w:rPr>
+                <w:rStyle w:val="Hyperlink"/>
+                <w:noProof/>
+              </w:rPr>
+              <w:t>Scene 3:</w:t>
+            </w:r>
+            <w:r>
+              <w:rPr>
+                <w:noProof/>
+                <w:webHidden/>
+              </w:rPr>
+              <w:tab/>
+            </w:r>
+            <w:r>
+              <w:rPr>
+                <w:noProof/>
+                <w:webHidden/>
+              </w:rPr>
+              <w:fldChar w:fldCharType="begin"/>
+            </w:r>
+            <w:r>
+              <w:rPr>
+                <w:noProof/>
+                <w:webHidden/>
+              </w:rPr>
+              <w:instrText xml:space="preserve"> PAGEREF _Toc110184328 \h </w:instrText>
+            </w:r>
+            <w:r>
+              <w:rPr>
+                <w:noProof/>
+                <w:webHidden/>
+              </w:rPr>
+            </w:r>
+            <w:r>
+              <w:rPr>
+                <w:noProof/>
+                <w:webHidden/>
+              </w:rPr>
+              <w:fldChar w:fldCharType="separate"/>
+            </w:r>
+            <w:r>
+              <w:rPr>
+                <w:noProof/>
+                <w:webHidden/>
+              </w:rPr>
+              <w:t>4</w:t>
+            </w:r>
+            <w:r>
+              <w:rPr>
+                <w:noProof/>
+                <w:webHidden/>
+              </w:rPr>
+              <w:fldChar w:fldCharType="end"/>
+            </w:r>
+          </w:hyperlink>
+        </w:p>
+        <w:p>
+          <w:pPr>
+            <w:pStyle w:val="TOC3"/>
+            <w:tabs>
+              <w:tab w:val="right" w:leader="dot" w:pos="9350"/>
+            </w:tabs>
+            <w:rPr>
+              <w:noProof/>
+            </w:rPr>
+          </w:pPr>
+          <w:hyperlink w:anchor="_Toc110184329" w:history="1">
+            <w:r>
+              <w:rPr>
+                <w:rStyle w:val="Hyperlink"/>
+                <w:b/>
+                <w:bCs/>
+                <w:noProof/>
+              </w:rPr>
+              <w:t>Structure:</w:t>
+            </w:r>
+            <w:r>
+              <w:rPr>
+                <w:noProof/>
+                <w:webHidden/>
+              </w:rPr>
+              <w:tab/>
+            </w:r>
+            <w:r>
+              <w:rPr>
+                <w:noProof/>
+                <w:webHidden/>
+              </w:rPr>
+              <w:fldChar w:fldCharType="begin"/>
+            </w:r>
+            <w:r>
+              <w:rPr>
+                <w:noProof/>
+                <w:webHidden/>
+              </w:rPr>
+              <w:instrText xml:space="preserve"> PAGEREF _Toc110184329 \h </w:instrText>
+            </w:r>
+            <w:r>
+              <w:rPr>
+                <w:noProof/>
+                <w:webHidden/>
+              </w:rPr>
+            </w:r>
+            <w:r>
+              <w:rPr>
+                <w:noProof/>
+                <w:webHidden/>
+              </w:rPr>
+              <w:fldChar w:fldCharType="separate"/>
+            </w:r>
+            <w:r>
+              <w:rPr>
+                <w:noProof/>
+                <w:webHidden/>
+              </w:rPr>
+              <w:t>4</w:t>
+            </w:r>
+            <w:r>
+              <w:rPr>
+                <w:noProof/>
+                <w:webHidden/>
+              </w:rPr>
+              <w:fldChar w:fldCharType="end"/>
+            </w:r>
+          </w:hyperlink>
+        </w:p>
+        <w:p>
+          <w:pPr>
+            <w:pStyle w:val="TOC3"/>
+            <w:tabs>
+              <w:tab w:val="right" w:leader="dot" w:pos="9350"/>
+            </w:tabs>
+            <w:rPr>
+              <w:noProof/>
+            </w:rPr>
+          </w:pPr>
+          <w:hyperlink w:anchor="_Toc110184330" w:history="1">
+            <w:r>
+              <w:rPr>
+                <w:rStyle w:val="Hyperlink"/>
+                <w:b/>
+                <w:bCs/>
+                <w:noProof/>
+              </w:rPr>
+              <w:t>Highlight:</w:t>
+            </w:r>
+            <w:r>
+              <w:rPr>
+                <w:noProof/>
+                <w:webHidden/>
+              </w:rPr>
+              <w:tab/>
+            </w:r>
+            <w:r>
+              <w:rPr>
+                <w:noProof/>
+                <w:webHidden/>
+              </w:rPr>
+              <w:fldChar w:fldCharType="begin"/>
+            </w:r>
+            <w:r>
+              <w:rPr>
+                <w:noProof/>
+                <w:webHidden/>
+              </w:rPr>
+              <w:instrText xml:space="preserve"> PAGEREF _Toc110184330 \h </w:instrText>
+            </w:r>
+            <w:r>
+              <w:rPr>
+                <w:noProof/>
+                <w:webHidden/>
+              </w:rPr>
+            </w:r>
+            <w:r>
+              <w:rPr>
+                <w:noProof/>
+                <w:webHidden/>
+              </w:rPr>
+              <w:fldChar w:fldCharType="separate"/>
+            </w:r>
+            <w:r>
+              <w:rPr>
+                <w:noProof/>
+                <w:webHidden/>
+              </w:rPr>
+              <w:t>4</w:t>
+            </w:r>
+            <w:r>
+              <w:rPr>
+                <w:noProof/>
+                <w:webHidden/>
+              </w:rPr>
+              <w:fldChar w:fldCharType="end"/>
+            </w:r>
+          </w:hyperlink>
+        </w:p>
+        <w:p>
+          <w:pPr>
+            <w:pStyle w:val="TOC3"/>
+            <w:tabs>
+              <w:tab w:val="right" w:leader="dot" w:pos="9350"/>
+            </w:tabs>
+            <w:rPr>
+              <w:noProof/>
+            </w:rPr>
+          </w:pPr>
+          <w:hyperlink w:anchor="_Toc110184331" w:history="1">
+            <w:r>
+              <w:rPr>
+                <w:rStyle w:val="Hyperlink"/>
+                <w:b/>
+                <w:bCs/>
+                <w:noProof/>
+              </w:rPr>
+              <w:t>Transition:</w:t>
+            </w:r>
+            <w:r>
+              <w:rPr>
+                <w:noProof/>
+                <w:webHidden/>
+              </w:rPr>
+              <w:tab/>
+            </w:r>
+            <w:r>
+              <w:rPr>
+                <w:noProof/>
+                <w:webHidden/>
+              </w:rPr>
+              <w:fldChar w:fldCharType="begin"/>
+            </w:r>
+            <w:r>
+              <w:rPr>
+                <w:noProof/>
+                <w:webHidden/>
+              </w:rPr>
+              <w:instrText xml:space="preserve"> PAGEREF _Toc110184331 \h </w:instrText>
+            </w:r>
+            <w:r>
+              <w:rPr>
+                <w:noProof/>
+                <w:webHidden/>
+              </w:rPr>
+            </w:r>
+            <w:r>
+              <w:rPr>
+                <w:noProof/>
+                <w:webHidden/>
+              </w:rPr>
+              <w:fldChar w:fldCharType="separate"/>
+            </w:r>
+            <w:r>
+              <w:rPr>
+                <w:noProof/>
+                <w:webHidden/>
+              </w:rPr>
+              <w:t>4</w:t>
+            </w:r>
+            <w:r>
+              <w:rPr>
+                <w:noProof/>
+                <w:webHidden/>
+              </w:rPr>
+              <w:fldChar w:fldCharType="end"/>
+            </w:r>
+          </w:hyperlink>
+        </w:p>
+        <w:p>
+          <w:pPr>
+            <w:pStyle w:val="TOC2"/>
+            <w:tabs>
+              <w:tab w:val="right" w:leader="dot" w:pos="9350"/>
+            </w:tabs>
+            <w:rPr>
+              <w:noProof/>
+            </w:rPr>
+          </w:pPr>
+          <w:hyperlink w:anchor="_Toc110184332" w:history="1">
+            <w:r>
+              <w:rPr>
+                <w:rStyle w:val="Hyperlink"/>
+                <w:b/>
+                <w:bCs/>
+                <w:noProof/>
+              </w:rPr>
+              <w:t>Narrative Structure:</w:t>
+            </w:r>
+            <w:r>
+              <w:rPr>
+                <w:noProof/>
+                <w:webHidden/>
+              </w:rPr>
+              <w:tab/>
+            </w:r>
+            <w:r>
+              <w:rPr>
+                <w:noProof/>
+                <w:webHidden/>
+              </w:rPr>
+              <w:fldChar w:fldCharType="begin"/>
+            </w:r>
+            <w:r>
+              <w:rPr>
+                <w:noProof/>
+                <w:webHidden/>
+              </w:rPr>
+              <w:instrText xml:space="preserve"> PAGEREF _Toc110184332 \h </w:instrText>
+            </w:r>
+            <w:r>
+              <w:rPr>
+                <w:noProof/>
+                <w:webHidden/>
+              </w:rPr>
+            </w:r>
+            <w:r>
+              <w:rPr>
+                <w:noProof/>
+                <w:webHidden/>
+              </w:rPr>
+              <w:fldChar w:fldCharType="separate"/>
+            </w:r>
+            <w:r>
+              <w:rPr>
+                <w:noProof/>
+                <w:webHidden/>
+              </w:rPr>
+              <w:t>4</w:t>
+            </w:r>
+            <w:r>
+              <w:rPr>
+                <w:noProof/>
+                <w:webHidden/>
+              </w:rPr>
+              <w:fldChar w:fldCharType="end"/>
+            </w:r>
+          </w:hyperlink>
+        </w:p>
+        <w:p>
+          <w:pPr>
+            <w:pStyle w:val="TOC3"/>
+            <w:tabs>
+              <w:tab w:val="right" w:leader="dot" w:pos="9350"/>
+            </w:tabs>
+            <w:rPr>
+              <w:noProof/>
+            </w:rPr>
+          </w:pPr>
+          <w:hyperlink w:anchor="_Toc110184333" w:history="1">
+            <w:r>
+              <w:rPr>
+                <w:rStyle w:val="Hyperlink"/>
+                <w:b/>
+                <w:bCs/>
+                <w:noProof/>
+              </w:rPr>
+              <w:t>Scene 1:</w:t>
+            </w:r>
+            <w:r>
+              <w:rPr>
+                <w:noProof/>
+                <w:webHidden/>
+              </w:rPr>
+              <w:tab/>
+            </w:r>
+            <w:r>
+              <w:rPr>
+                <w:noProof/>
+                <w:webHidden/>
+              </w:rPr>
+              <w:fldChar w:fldCharType="begin"/>
+            </w:r>
+            <w:r>
+              <w:rPr>
+                <w:noProof/>
+                <w:webHidden/>
+              </w:rPr>
+              <w:instrText xml:space="preserve"> PAGEREF _Toc110184333 \h </w:instrText>
+            </w:r>
+            <w:r>
+              <w:rPr>
+                <w:noProof/>
+                <w:webHidden/>
+              </w:rPr>
+            </w:r>
+            <w:r>
+              <w:rPr>
+                <w:noProof/>
+                <w:webHidden/>
+              </w:rPr>
+              <w:fldChar w:fldCharType="separate"/>
+            </w:r>
+            <w:r>
+              <w:rPr>
+                <w:noProof/>
+                <w:webHidden/>
+              </w:rPr>
+              <w:t>4</w:t>
+            </w:r>
+            <w:r>
+              <w:rPr>
+                <w:noProof/>
+                <w:webHidden/>
+              </w:rPr>
+              <w:fldChar w:fldCharType="end"/>
+            </w:r>
+          </w:hyperlink>
+        </w:p>
+        <w:p>
+          <w:pPr>
+            <w:pStyle w:val="TOC3"/>
+            <w:tabs>
+              <w:tab w:val="right" w:leader="dot" w:pos="9350"/>
+            </w:tabs>
+            <w:rPr>
+              <w:noProof/>
+            </w:rPr>
+          </w:pPr>
+          <w:hyperlink w:anchor="_Toc110184334" w:history="1">
+            <w:r>
+              <w:rPr>
+                <w:rStyle w:val="Hyperlink"/>
+                <w:b/>
+                <w:bCs/>
+                <w:noProof/>
+              </w:rPr>
+              <w:t>Scene 2:</w:t>
+            </w:r>
+            <w:r>
+              <w:rPr>
+                <w:noProof/>
+                <w:webHidden/>
+              </w:rPr>
+              <w:tab/>
+            </w:r>
+            <w:r>
+              <w:rPr>
+                <w:noProof/>
+                <w:webHidden/>
+              </w:rPr>
+              <w:fldChar w:fldCharType="begin"/>
+            </w:r>
+            <w:r>
+              <w:rPr>
+                <w:noProof/>
+                <w:webHidden/>
+              </w:rPr>
+              <w:instrText xml:space="preserve"> PAGEREF _Toc110184334 \h </w:instrText>
+            </w:r>
+            <w:r>
+              <w:rPr>
+                <w:noProof/>
+                <w:webHidden/>
+              </w:rPr>
+            </w:r>
+            <w:r>
+              <w:rPr>
+                <w:noProof/>
+                <w:webHidden/>
+              </w:rPr>
+              <w:fldChar w:fldCharType="separate"/>
+            </w:r>
+            <w:r>
+              <w:rPr>
+                <w:noProof/>
+                <w:webHidden/>
+              </w:rPr>
+              <w:t>6</w:t>
+            </w:r>
+            <w:r>
+              <w:rPr>
+                <w:noProof/>
+                <w:webHidden/>
+              </w:rPr>
+              <w:fldChar w:fldCharType="end"/>
+            </w:r>
+          </w:hyperlink>
+        </w:p>
+        <w:p>
+          <w:pPr>
+            <w:pStyle w:val="TOC3"/>
+            <w:tabs>
+              <w:tab w:val="right" w:leader="dot" w:pos="9350"/>
+            </w:tabs>
+            <w:rPr>
+              <w:noProof/>
+            </w:rPr>
+          </w:pPr>
+          <w:hyperlink w:anchor="_Toc110184335" w:history="1">
+            <w:r>
+              <w:rPr>
+                <w:rStyle w:val="Hyperlink"/>
+                <w:b/>
+                <w:bCs/>
+                <w:noProof/>
+              </w:rPr>
+              <w:t>Scene 3:</w:t>
+            </w:r>
+            <w:r>
+              <w:rPr>
+                <w:noProof/>
+                <w:webHidden/>
+              </w:rPr>
+              <w:tab/>
+            </w:r>
+            <w:r>
+              <w:rPr>
+                <w:noProof/>
+                <w:webHidden/>
+              </w:rPr>
+              <w:fldChar w:fldCharType="begin"/>
+            </w:r>
+            <w:r>
+              <w:rPr>
+                <w:noProof/>
+                <w:webHidden/>
+              </w:rPr>
+              <w:instrText xml:space="preserve"> PAGEREF _Toc110184335 \h </w:instrText>
+            </w:r>
+            <w:r>
+              <w:rPr>
+                <w:noProof/>
+                <w:webHidden/>
+              </w:rPr>
+            </w:r>
+            <w:r>
+              <w:rPr>
+                <w:noProof/>
+                <w:webHidden/>
+              </w:rPr>
+              <w:fldChar w:fldCharType="separate"/>
+            </w:r>
+            <w:r>
+              <w:rPr>
+                <w:noProof/>
+                <w:webHidden/>
+              </w:rPr>
+              <w:t>8</w:t>
+            </w:r>
+            <w:r>
+              <w:rPr>
+                <w:noProof/>
+                <w:webHidden/>
+              </w:rPr>
+              <w:fldChar w:fldCharType="end"/>
+            </w:r>
+          </w:hyperlink>
+        </w:p>
+        <w:p>
+          <w:pPr>
+            <w:pStyle w:val="TOC2"/>
+            <w:tabs>
+              <w:tab w:val="right" w:leader="dot" w:pos="9350"/>
+            </w:tabs>
+            <w:rPr>
+              <w:noProof/>
+            </w:rPr>
+          </w:pPr>
+          <w:hyperlink w:anchor="_Toc110184336" w:history="1">
+            <w:r>
+              <w:rPr>
+                <w:rStyle w:val="Hyperlink"/>
+                <w:b/>
+                <w:bCs/>
+                <w:noProof/>
+              </w:rPr>
+              <w:t>Annotations:</w:t>
+            </w:r>
+            <w:r>
+              <w:rPr>
+                <w:noProof/>
+                <w:webHidden/>
+              </w:rPr>
+              <w:tab/>
+            </w:r>
+            <w:r>
+              <w:rPr>
+                <w:noProof/>
+                <w:webHidden/>
+              </w:rPr>
+              <w:fldChar w:fldCharType="begin"/>
+            </w:r>
+            <w:r>
+              <w:rPr>
+                <w:noProof/>
+                <w:webHidden/>
+              </w:rPr>
+              <w:instrText xml:space="preserve"> PAGEREF _Toc110184336 \h </w:instrText>
+            </w:r>
+            <w:r>
+              <w:rPr>
+                <w:noProof/>
+                <w:webHidden/>
+              </w:rPr>
+            </w:r>
+            <w:r>
+              <w:rPr>
+                <w:noProof/>
+                <w:webHidden/>
+              </w:rPr>
+              <w:fldChar w:fldCharType="separate"/>
+            </w:r>
+            <w:r>
+              <w:rPr>
+                <w:noProof/>
+                <w:webHidden/>
+              </w:rPr>
+              <w:t>9</w:t>
+            </w:r>
+            <w:r>
+              <w:rPr>
+                <w:noProof/>
+                <w:webHidden/>
+              </w:rPr>
+              <w:fldChar w:fldCharType="end"/>
+            </w:r>
+          </w:hyperlink>
+        </w:p>
+        <w:p>
+          <w:pPr>
+            <w:pStyle w:val="TOC2"/>
+            <w:tabs>
+              <w:tab w:val="right" w:leader="dot" w:pos="9350"/>
+            </w:tabs>
+            <w:rPr>
+              <w:noProof/>
+            </w:rPr>
+          </w:pPr>
+          <w:hyperlink w:anchor="_Toc110184337" w:history="1">
+            <w:r>
+              <w:rPr>
+                <w:rStyle w:val="Hyperlink"/>
+                <w:b/>
+                <w:bCs/>
+                <w:noProof/>
+              </w:rPr>
+              <w:t>Transition</w:t>
+            </w:r>
+            <w:r>
+              <w:rPr>
+                <w:rStyle w:val="Hyperlink"/>
+                <w:noProof/>
+              </w:rPr>
+              <w:t>:</w:t>
+            </w:r>
+            <w:r>
+              <w:rPr>
+                <w:noProof/>
+                <w:webHidden/>
+              </w:rPr>
+              <w:tab/>
+            </w:r>
+            <w:r>
+              <w:rPr>
+                <w:noProof/>
+                <w:webHidden/>
+              </w:rPr>
+              <w:fldChar w:fldCharType="begin"/>
+            </w:r>
+            <w:r>
+              <w:rPr>
+                <w:noProof/>
+                <w:webHidden/>
+              </w:rPr>
+              <w:instrText xml:space="preserve"> PAGEREF _Toc110184337 \h </w:instrText>
+            </w:r>
+            <w:r>
+              <w:rPr>
+                <w:noProof/>
+                <w:webHidden/>
+              </w:rPr>
+            </w:r>
+            <w:r>
+              <w:rPr>
+                <w:noProof/>
+                <w:webHidden/>
+              </w:rPr>
+              <w:fldChar w:fldCharType="separate"/>
+            </w:r>
+            <w:r>
+              <w:rPr>
+                <w:noProof/>
+                <w:webHidden/>
+              </w:rPr>
+              <w:t>9</w:t>
+            </w:r>
+            <w:r>
+              <w:rPr>
+                <w:noProof/>
+                <w:webHidden/>
+              </w:rPr>
+              <w:fldChar w:fldCharType="end"/>
+            </w:r>
+          </w:hyperlink>
+        </w:p>
+        <w:p>
+          <w:pPr>
+            <w:pStyle w:val="TOC2"/>
+            <w:tabs>
+              <w:tab w:val="right" w:leader="dot" w:pos="9350"/>
+            </w:tabs>
+            <w:rPr>
+              <w:noProof/>
+            </w:rPr>
+          </w:pPr>
+          <w:hyperlink w:anchor="_Toc110184338" w:history="1">
+            <w:r>
+              <w:rPr>
+                <w:rStyle w:val="Hyperlink"/>
+                <w:b/>
+                <w:bCs/>
+                <w:noProof/>
+              </w:rPr>
+              <w:t>Tooltips:</w:t>
+            </w:r>
+            <w:r>
+              <w:rPr>
+                <w:noProof/>
+                <w:webHidden/>
+              </w:rPr>
+              <w:tab/>
+            </w:r>
+            <w:r>
+              <w:rPr>
+                <w:noProof/>
+                <w:webHidden/>
+              </w:rPr>
+              <w:fldChar w:fldCharType="begin"/>
+            </w:r>
+            <w:r>
+              <w:rPr>
+                <w:noProof/>
+                <w:webHidden/>
+              </w:rPr>
+              <w:instrText xml:space="preserve"> PAGEREF _Toc110184338 \h </w:instrText>
+            </w:r>
+            <w:r>
+              <w:rPr>
+                <w:noProof/>
+                <w:webHidden/>
+              </w:rPr>
+            </w:r>
+            <w:r>
+              <w:rPr>
+                <w:noProof/>
+                <w:webHidden/>
+              </w:rPr>
+              <w:fldChar w:fldCharType="separate"/>
+            </w:r>
+            <w:r>
+              <w:rPr>
+                <w:noProof/>
+                <w:webHidden/>
+              </w:rPr>
+              <w:t>9</w:t>
+            </w:r>
+            <w:r>
+              <w:rPr>
+                <w:noProof/>
+                <w:webHidden/>
+              </w:rPr>
+              <w:fldChar w:fldCharType="end"/>
+            </w:r>
+          </w:hyperlink>
+        </w:p>
+        <w:p>
+          <w:pPr>
+            <w:pStyle w:val="TOC2"/>
+            <w:tabs>
+              <w:tab w:val="right" w:leader="dot" w:pos="9350"/>
+            </w:tabs>
+            <w:rPr>
+              <w:noProof/>
+            </w:rPr>
+          </w:pPr>
+          <w:hyperlink w:anchor="_Toc110184339" w:history="1">
+            <w:r>
+              <w:rPr>
+                <w:rStyle w:val="Hyperlink"/>
+                <w:b/>
+                <w:bCs/>
+                <w:noProof/>
+              </w:rPr>
+              <w:t>Parameters and States</w:t>
+            </w:r>
+            <w:r>
+              <w:rPr>
+                <w:rStyle w:val="Hyperlink"/>
+                <w:noProof/>
+              </w:rPr>
+              <w:t>:</w:t>
+            </w:r>
+            <w:r>
+              <w:rPr>
+                <w:noProof/>
+                <w:webHidden/>
+              </w:rPr>
+              <w:tab/>
+            </w:r>
+            <w:r>
+              <w:rPr>
+                <w:noProof/>
+                <w:webHidden/>
+              </w:rPr>
+              <w:fldChar w:fldCharType="begin"/>
+            </w:r>
+            <w:r>
+              <w:rPr>
+                <w:noProof/>
+                <w:webHidden/>
+              </w:rPr>
+              <w:instrText xml:space="preserve"> PAGEREF _Toc110184339 \h </w:instrText>
+            </w:r>
+            <w:r>
+              <w:rPr>
+                <w:noProof/>
+                <w:webHidden/>
+              </w:rPr>
+            </w:r>
+            <w:r>
+              <w:rPr>
+                <w:noProof/>
+                <w:webHidden/>
+              </w:rPr>
+              <w:fldChar w:fldCharType="separate"/>
+            </w:r>
+            <w:r>
+              <w:rPr>
+                <w:noProof/>
+                <w:webHidden/>
+              </w:rPr>
+              <w:t>10</w:t>
+            </w:r>
+            <w:r>
+              <w:rPr>
+                <w:noProof/>
+                <w:webHidden/>
+              </w:rPr>
+              <w:fldChar w:fldCharType="end"/>
+            </w:r>
+          </w:hyperlink>
+        </w:p>
+        <w:p>
+          <w:pPr>
+            <w:pStyle w:val="TOC2"/>
+            <w:tabs>
+              <w:tab w:val="right" w:leader="dot" w:pos="9350"/>
+            </w:tabs>
+            <w:rPr>
+              <w:noProof/>
+            </w:rPr>
+          </w:pPr>
+          <w:hyperlink w:anchor="_Toc110184340" w:history="1">
+            <w:r>
+              <w:rPr>
+                <w:rStyle w:val="Hyperlink"/>
+                <w:b/>
+                <w:bCs/>
+                <w:noProof/>
+              </w:rPr>
+              <w:t>Triggers:</w:t>
+            </w:r>
+            <w:r>
+              <w:rPr>
+                <w:noProof/>
+                <w:webHidden/>
+              </w:rPr>
+              <w:tab/>
+            </w:r>
+            <w:r>
+              <w:rPr>
+                <w:noProof/>
+                <w:webHidden/>
+              </w:rPr>
+              <w:fldChar w:fldCharType="begin"/>
+            </w:r>
+            <w:r>
+              <w:rPr>
+                <w:noProof/>
+                <w:webHidden/>
+              </w:rPr>
+              <w:instrText xml:space="preserve"> PAGEREF _Toc110184340 \h </w:instrText>
+            </w:r>
+            <w:r>
+              <w:rPr>
+                <w:noProof/>
+                <w:webHidden/>
+              </w:rPr>
+            </w:r>
+            <w:r>
+              <w:rPr>
+                <w:noProof/>
+                <w:webHidden/>
+              </w:rPr>
+              <w:fldChar w:fldCharType="separate"/>
+            </w:r>
+            <w:r>
+              <w:rPr>
+                <w:noProof/>
+                <w:webHidden/>
+              </w:rPr>
+              <w:t>10</w:t>
+            </w:r>
+            <w:r>
+              <w:rPr>
+                <w:noProof/>
+                <w:webHidden/>
+              </w:rPr>
+              <w:fldChar w:fldCharType="end"/>
+            </w:r>
+          </w:hyperlink>
+        </w:p>
+        <w:p>
+          <w:r>
+            <w:rPr>
+              <w:b/>
+              <w:bCs/>
+              <w:noProof/>
+            </w:rPr>
+            <w:fldChar w:fldCharType="end"/>
+          </w:r>
+        </w:p>
+      </w:sdtContent>
+    </w:sdt>
+    <w:p>
+      <w:pPr>
+        <w:rPr>
+          <w:b/>
+          <w:bCs/>
+        </w:rPr>
+      </w:pPr>
+    </w:p>
+    <w:p>
+      <w:pPr>
+        <w:pStyle w:val="Heading1"/>
+        <w:rPr>
+          <w:b/>
+          <w:bCs/>
+        </w:rPr>
+      </w:pPr>
+      <w:bookmarkStart w:id="0" w:name="_Toc110184318"/>
+    </w:p>
+    <w:p>
+      <w:pPr>
+        <w:pStyle w:val="Heading1"/>
+        <w:rPr>
+          <w:b/>
+          <w:bCs/>
+        </w:rPr>
+      </w:pPr>
+    </w:p>
+    <w:p>
+      <w:pPr>
+        <w:pStyle w:val="Heading1"/>
         <w:rPr>
           <w:b/>
           <w:bCs/>
@@ -16,6 +1718,7 @@
         </w:rPr>
         <w:t>About the Visualization:</w:t>
       </w:r>
+      <w:bookmarkEnd w:id="0"/>
     </w:p>
     <w:p>
       <w:r>
@@ -58,6 +1761,7 @@
           <w:b/>
           <w:bCs/>
         </w:rPr>
+        <w:lastRenderedPageBreak/>
         <w:t>URL of the visualization</w:t>
       </w:r>
       <w:r>
@@ -84,7 +1788,7 @@
       </w:r>
     </w:p>
     <w:p>
-      <w:hyperlink r:id="rId7" w:history="1">
+      <w:hyperlink r:id="rId8" w:history="1">
         <w:r>
           <w:rPr>
             <w:rStyle w:val="Hyperlink"/>
@@ -119,75 +1823,154 @@
         <w:t>gas</w:t>
       </w:r>
       <w:r>
-        <w:t xml:space="preserve"> emissions are had hit </w:t>
-      </w:r>
-      <w:r>
-        <w:t>all-time</w:t>
-      </w:r>
-      <w:r>
-        <w:t xml:space="preserve"> in 2019</w:t>
-      </w:r>
-      <w:r>
-        <w:t>.</w:t>
+        <w:t xml:space="preserve"> emissions </w:t>
+      </w:r>
+      <w:r>
+        <w:t xml:space="preserve">have </w:t>
+      </w:r>
+      <w:r>
+        <w:t xml:space="preserve">hit </w:t>
+      </w:r>
+      <w:r>
+        <w:t>all-time.</w:t>
       </w:r>
       <w:r>
         <w:t xml:space="preserve"> </w:t>
       </w:r>
       <w:r>
-        <w:t>A growing number of companies assess and address the potential threats and opportunities of climate change for their business. They measure the greenhouse gas (GHG) emissions generated by their activity and assess their exposure to physical climate change impacts as well as changing market conditions and consumer preferences as a consequence of climate change. In this project, I’ve</w:t>
-      </w:r>
-      <w:r>
+        <w:t xml:space="preserve">A growing number of companies assess and address the potential threats and opportunities of climate change for their business. They measure the greenhouse gas (GHG) emissions generated by their activity and assess their exposure to physical climate change impacts as well as changing market conditions and consumer preferences as a consequence of climate change. In this project, </w:t>
+      </w:r>
+      <w:r>
+        <w:rPr>
+          <w:i/>
+          <w:iCs/>
+        </w:rPr>
+        <w:t>I’ve</w:t>
+      </w:r>
+      <w:r>
+        <w:rPr>
+          <w:i/>
+          <w:iCs/>
+        </w:rPr>
         <w:t xml:space="preserve"> </w:t>
       </w:r>
       <w:r>
+        <w:rPr>
+          <w:i/>
+          <w:iCs/>
+        </w:rPr>
         <w:t>a</w:t>
       </w:r>
       <w:r>
+        <w:rPr>
+          <w:i/>
+          <w:iCs/>
+        </w:rPr>
         <w:t>ttempted</w:t>
       </w:r>
       <w:r>
+        <w:rPr>
+          <w:i/>
+          <w:iCs/>
+        </w:rPr>
         <w:t xml:space="preserve"> to visualize the relationship between Total </w:t>
       </w:r>
       <w:r>
+        <w:rPr>
+          <w:i/>
+          <w:iCs/>
+        </w:rPr>
         <w:t>G</w:t>
       </w:r>
       <w:r>
+        <w:rPr>
+          <w:i/>
+          <w:iCs/>
+        </w:rPr>
         <w:t xml:space="preserve">reenhouse </w:t>
       </w:r>
       <w:r>
+        <w:rPr>
+          <w:i/>
+          <w:iCs/>
+        </w:rPr>
         <w:t xml:space="preserve">Gas </w:t>
       </w:r>
       <w:r>
+        <w:rPr>
+          <w:i/>
+          <w:iCs/>
+        </w:rPr>
         <w:t>(GHG)</w:t>
       </w:r>
       <w:r>
+        <w:rPr>
+          <w:i/>
+          <w:iCs/>
+        </w:rPr>
         <w:t xml:space="preserve"> emissions with populatio</w:t>
       </w:r>
       <w:r>
+        <w:rPr>
+          <w:i/>
+          <w:iCs/>
+        </w:rPr>
         <w:t>n</w:t>
       </w:r>
       <w:r>
+        <w:rPr>
+          <w:i/>
+          <w:iCs/>
+        </w:rPr>
         <w:t xml:space="preserve">, different sources that contribute </w:t>
       </w:r>
       <w:r>
+        <w:rPr>
+          <w:i/>
+          <w:iCs/>
+        </w:rPr>
         <w:t>to</w:t>
       </w:r>
       <w:r>
+        <w:rPr>
+          <w:i/>
+          <w:iCs/>
+        </w:rPr>
         <w:t xml:space="preserve"> the total greenhouse </w:t>
       </w:r>
       <w:r>
+        <w:rPr>
+          <w:i/>
+          <w:iCs/>
+        </w:rPr>
         <w:t>gas</w:t>
       </w:r>
       <w:r>
+        <w:rPr>
+          <w:i/>
+          <w:iCs/>
+        </w:rPr>
         <w:t xml:space="preserve"> emissions</w:t>
       </w:r>
       <w:r>
+        <w:rPr>
+          <w:i/>
+          <w:iCs/>
+        </w:rPr>
         <w:t>,</w:t>
       </w:r>
       <w:r>
+        <w:rPr>
+          <w:i/>
+          <w:iCs/>
+        </w:rPr>
         <w:t xml:space="preserve"> and how the </w:t>
       </w:r>
       <w:r>
+        <w:rPr>
+          <w:i/>
+          <w:iCs/>
+        </w:rPr>
         <w:t>total greenhouse gases have changed in the last 20 years.</w:t>
       </w:r>
       <w:r>
@@ -196,11 +1979,13 @@
     </w:p>
     <w:p>
       <w:pPr>
-        <w:rPr>
-          <w:b/>
-          <w:bCs/>
-        </w:rPr>
-      </w:pPr>
+        <w:pStyle w:val="Heading1"/>
+        <w:rPr>
+          <w:b/>
+          <w:bCs/>
+        </w:rPr>
+      </w:pPr>
+      <w:bookmarkStart w:id="1" w:name="_Toc110184319"/>
       <w:r>
         <w:rPr>
           <w:b/>
@@ -215,6 +2000,7 @@
         </w:rPr>
         <w:t>:</w:t>
       </w:r>
+      <w:bookmarkEnd w:id="1"/>
     </w:p>
     <w:p>
       <w:r>
@@ -239,9 +2025,14 @@
       </w:r>
     </w:p>
     <w:p>
+      <w:pPr>
+        <w:pStyle w:val="Heading2"/>
+      </w:pPr>
+      <w:bookmarkStart w:id="2" w:name="_Toc110184320"/>
       <w:r>
         <w:t>Scene 1:</w:t>
       </w:r>
+      <w:bookmarkEnd w:id="2"/>
     </w:p>
     <w:p>
       <w:r>
@@ -253,140 +2044,6 @@
             <wp:extent cx="5642658" cy="3166761"/>
             <wp:effectExtent l="0" t="0" r="0" b="0"/>
             <wp:docPr id="9" name="Picture 9"/>
-            <wp:cNvGraphicFramePr>
-              <a:graphicFrameLocks xmlns:a="http://schemas.openxmlformats.org/drawingml/2006/main" noChangeAspect="1"/>
-            </wp:cNvGraphicFramePr>
-            <a:graphic xmlns:a="http://schemas.openxmlformats.org/drawingml/2006/main">
-              <a:graphicData uri="http://schemas.openxmlformats.org/drawingml/2006/picture">
-                <pic:pic xmlns:pic="http://schemas.openxmlformats.org/drawingml/2006/picture">
-                  <pic:nvPicPr>
-                    <pic:cNvPr id="1" name=""/>
-                    <pic:cNvPicPr/>
-                  </pic:nvPicPr>
-                  <pic:blipFill>
-                    <a:blip r:embed="rId8"/>
-                    <a:stretch>
-                      <a:fillRect/>
-                    </a:stretch>
-                  </pic:blipFill>
-                  <pic:spPr>
-                    <a:xfrm>
-                      <a:off x="0" y="0"/>
-                      <a:ext cx="5645980" cy="3168625"/>
-                    </a:xfrm>
-                    <a:prstGeom prst="rect">
-                      <a:avLst/>
-                    </a:prstGeom>
-                  </pic:spPr>
-                </pic:pic>
-              </a:graphicData>
-            </a:graphic>
-          </wp:inline>
-        </w:drawing>
-      </w:r>
-    </w:p>
-    <w:p>
-      <w:r>
-        <w:rPr>
-          <w:b/>
-          <w:bCs/>
-        </w:rPr>
-        <w:lastRenderedPageBreak/>
-        <w:t>Structure:</w:t>
-      </w:r>
-      <w:r>
-        <w:rPr>
-          <w:b/>
-          <w:bCs/>
-        </w:rPr>
-        <w:t xml:space="preserve"> </w:t>
-      </w:r>
-      <w:r>
-        <w:t>This is depicted as a scatterplot, with X axis as Total GHG and Y axis as population.</w:t>
-      </w:r>
-    </w:p>
-    <w:p>
-      <w:r>
-        <w:t xml:space="preserve">Both X and Y scale are taken in logarithmic scale where X starts from </w:t>
-      </w:r>
-      <w:r>
-        <w:t>1</w:t>
-      </w:r>
-      <w:r>
-        <w:t xml:space="preserve"> and Y starts from</w:t>
-      </w:r>
-      <w:r>
-        <w:t xml:space="preserve"> 1M</w:t>
-      </w:r>
-      <w:r>
-        <w:t xml:space="preserve"> . Countries with populations less than 3</w:t>
-      </w:r>
-      <w:r>
-        <w:t>,0</w:t>
-      </w:r>
-      <w:r>
-        <w:t>00,000 are filtered out since they have very little value for the total GHG</w:t>
-      </w:r>
-    </w:p>
-    <w:p>
-      <w:r>
-        <w:rPr>
-          <w:b/>
-          <w:bCs/>
-        </w:rPr>
-        <w:t>Highlight</w:t>
-      </w:r>
-      <w:r>
-        <w:t xml:space="preserve">: </w:t>
-      </w:r>
-      <w:r>
-        <w:t xml:space="preserve">Using Callout annotations, the most and the least GHG emitting countries are highlighted. </w:t>
-      </w:r>
-    </w:p>
-    <w:p>
-      <w:r>
-        <w:t>As you hover on the circles on the scatterplot, the circle enlarges to almost double the size and highlights the information on GHG, population, GDP.</w:t>
-      </w:r>
-    </w:p>
-    <w:p>
-      <w:r>
-        <w:rPr>
-          <w:b/>
-          <w:bCs/>
-        </w:rPr>
-        <w:t>Transition</w:t>
-      </w:r>
-      <w:r>
-        <w:rPr>
-          <w:b/>
-          <w:bCs/>
-        </w:rPr>
-        <w:t xml:space="preserve">: </w:t>
-      </w:r>
-      <w:r>
-        <w:t>One can transition to the next slide either from top or using the next button on the right part of the screen.</w:t>
-      </w:r>
-    </w:p>
-    <w:p>
-      <w:r>
-        <w:t xml:space="preserve">The next scene shows the contributing gases to total GHG like CO2 produced by the burning of Coal, Oil, and Gas; Methane, and Nitrous Oxide. Though for every country, the contributing factor is different, and over the last 20 years, that factor may or may not have changed. </w:t>
-      </w:r>
-    </w:p>
-    <w:p>
-      <w:r>
-        <w:t>Scene 2:</w:t>
-      </w:r>
-    </w:p>
-    <w:p>
-      <w:r>
-        <w:rPr>
-          <w:noProof/>
-        </w:rPr>
-        <w:drawing>
-          <wp:inline distT="0" distB="0" distL="0" distR="0" wp14:anchorId="77036BD6" wp14:editId="028A604C">
-            <wp:extent cx="5544273" cy="3049942"/>
-            <wp:effectExtent l="0" t="0" r="0" b="0"/>
-            <wp:docPr id="11" name="Picture 11"/>
             <wp:cNvGraphicFramePr>
               <a:graphicFrameLocks xmlns:a="http://schemas.openxmlformats.org/drawingml/2006/main" noChangeAspect="1"/>
             </wp:cNvGraphicFramePr>
@@ -406,7 +2063,7 @@
                   <pic:spPr>
                     <a:xfrm>
                       <a:off x="0" y="0"/>
-                      <a:ext cx="5553217" cy="3054862"/>
+                      <a:ext cx="5645980" cy="3168625"/>
                     </a:xfrm>
                     <a:prstGeom prst="rect">
                       <a:avLst/>
@@ -420,6 +2077,14 @@
       </w:r>
     </w:p>
     <w:p>
+      <w:pPr>
+        <w:pStyle w:val="Heading3"/>
+        <w:rPr>
+          <w:b/>
+          <w:bCs/>
+        </w:rPr>
+      </w:pPr>
+      <w:bookmarkStart w:id="3" w:name="_Toc110184321"/>
       <w:r>
         <w:rPr>
           <w:b/>
@@ -427,6 +2092,7 @@
         </w:rPr>
         <w:t>Structure:</w:t>
       </w:r>
+      <w:bookmarkEnd w:id="3"/>
       <w:r>
         <w:rPr>
           <w:b/>
@@ -434,54 +2100,85 @@
         </w:rPr>
         <w:t xml:space="preserve"> </w:t>
       </w:r>
-      <w:r>
-        <w:t>This graph is plotted as a bar chart. Different bar charts starting from the same 0</w:t>
-      </w:r>
-      <w:r>
-        <w:rPr>
-          <w:vertAlign w:val="superscript"/>
-        </w:rPr>
-        <w:t>th</w:t>
-      </w:r>
-      <w:r>
-        <w:t xml:space="preserve"> mark which helps in understanding that one bar is greater than the other.</w:t>
-      </w:r>
-    </w:p>
-    <w:p>
-      <w:r>
-        <w:rPr>
-          <w:b/>
-          <w:bCs/>
-        </w:rPr>
-        <w:t>Highlight:</w:t>
-      </w:r>
-      <w:r>
-        <w:rPr>
-          <w:b/>
-          <w:bCs/>
-        </w:rPr>
+    </w:p>
+    <w:p>
+      <w:r>
+        <w:t>This is depicted as a scatterplot, with X axis as Total GHG and Y axis as population.</w:t>
+      </w:r>
+    </w:p>
+    <w:p>
+      <w:r>
+        <w:t xml:space="preserve">Both X and Y scale are taken in logarithmic scale where X starts from </w:t>
+      </w:r>
+      <w:r>
+        <w:t>1</w:t>
+      </w:r>
+      <w:r>
+        <w:t xml:space="preserve"> and Y starts from</w:t>
+      </w:r>
+      <w:r>
+        <w:t xml:space="preserve"> 1M</w:t>
+      </w:r>
+      <w:r>
+        <w:t xml:space="preserve"> . Countries with populations less than 3</w:t>
+      </w:r>
+      <w:r>
+        <w:t>,0</w:t>
+      </w:r>
+      <w:r>
+        <w:t>00,000 are filtered out since they have very little value for the total GHG</w:t>
+      </w:r>
+    </w:p>
+    <w:p>
+      <w:pPr>
+        <w:pStyle w:val="Heading3"/>
+      </w:pPr>
+      <w:bookmarkStart w:id="4" w:name="_Toc110184322"/>
+      <w:r>
+        <w:rPr>
+          <w:b/>
+          <w:bCs/>
+        </w:rPr>
+        <w:lastRenderedPageBreak/>
+        <w:t>Highlight</w:t>
+      </w:r>
+      <w:r>
+        <w:t>:</w:t>
+      </w:r>
+      <w:bookmarkEnd w:id="4"/>
+      <w:r>
         <w:t xml:space="preserve"> </w:t>
       </w:r>
-      <w:r>
-        <w:t>For a country, what’s the major</w:t>
-      </w:r>
-      <w:r>
-        <w:t xml:space="preserve"> contributing factor is highlighted.</w:t>
-      </w:r>
-    </w:p>
-    <w:p>
-      <w:r>
-        <w:t>As you hover on any of the bar charts, you see what type of emission and the exact value represented by that bar. It changes the color to red to distinguish the selected bar.</w:t>
-      </w:r>
-    </w:p>
-    <w:p>
-      <w:r>
-        <w:rPr>
-          <w:b/>
-          <w:bCs/>
-        </w:rPr>
-        <w:t>Transition:</w:t>
-      </w:r>
+    </w:p>
+    <w:p>
+      <w:r>
+        <w:t xml:space="preserve">Using Callout annotations, the most and the least GHG emitting countries are highlighted. </w:t>
+      </w:r>
+    </w:p>
+    <w:p>
+      <w:pPr>
+        <w:pStyle w:val="Heading3"/>
+        <w:rPr>
+          <w:b/>
+          <w:bCs/>
+        </w:rPr>
+      </w:pPr>
+      <w:bookmarkStart w:id="5" w:name="_Toc110184323"/>
+      <w:r>
+        <w:rPr>
+          <w:b/>
+          <w:bCs/>
+        </w:rPr>
+        <w:t>Transition</w:t>
+      </w:r>
+      <w:r>
+        <w:rPr>
+          <w:b/>
+          <w:bCs/>
+        </w:rPr>
+        <w:t>:</w:t>
+      </w:r>
+      <w:bookmarkEnd w:id="5"/>
       <w:r>
         <w:rPr>
           <w:b/>
@@ -489,60 +2186,43 @@
         </w:rPr>
         <w:t xml:space="preserve"> </w:t>
       </w:r>
-      <w:r>
-        <w:t>One can transition from this slide to the previous or next using the ‘Previous’, ‘Next’ buttons available on the right or from the navigation bar above.</w:t>
-      </w:r>
-    </w:p>
-    <w:p>
-      <w:r>
-        <w:t xml:space="preserve">The last scene gives an idea about the trend or change in Total GHG over the last 20 years. </w:t>
-      </w:r>
-    </w:p>
-    <w:p/>
-    <w:p>
-      <w:pPr>
+    </w:p>
+    <w:p>
+      <w:r>
+        <w:t xml:space="preserve">One can transition to the next slide either from </w:t>
+      </w:r>
+      <w:r>
+        <w:t>navigation bar on the top</w:t>
+      </w:r>
+      <w:r>
+        <w:t xml:space="preserve"> or using the next button on the right part of the screen.</w:t>
+      </w:r>
+    </w:p>
+    <w:p>
+      <w:r>
+        <w:t xml:space="preserve">The next scene shows the contributing gases to total GHG like CO2 produced by the burning of Coal, Oil, and Gas; Methane, and Nitrous Oxide. Though for every country, the contributing factor is different, and over the last 20 years, that factor may or may not have changed. </w:t>
+      </w:r>
+    </w:p>
+    <w:p>
+      <w:pPr>
+        <w:pStyle w:val="Heading2"/>
+      </w:pPr>
+      <w:bookmarkStart w:id="6" w:name="_Toc110184324"/>
+      <w:r>
+        <w:t>Scene 2:</w:t>
+      </w:r>
+      <w:bookmarkEnd w:id="6"/>
+    </w:p>
+    <w:p>
+      <w:r>
         <w:rPr>
           <w:noProof/>
         </w:rPr>
-      </w:pPr>
-    </w:p>
-    <w:p>
-      <w:pPr>
-        <w:rPr>
-          <w:noProof/>
-        </w:rPr>
-      </w:pPr>
-    </w:p>
-    <w:p>
-      <w:pPr>
-        <w:rPr>
-          <w:noProof/>
-        </w:rPr>
-      </w:pPr>
-    </w:p>
-    <w:p>
-      <w:pPr>
-        <w:rPr>
-          <w:noProof/>
-        </w:rPr>
-      </w:pPr>
-      <w:r>
-        <w:rPr>
-          <w:noProof/>
-        </w:rPr>
-        <w:t>Scene 3:</w:t>
-      </w:r>
-    </w:p>
-    <w:p>
-      <w:r>
-        <w:rPr>
-          <w:noProof/>
-        </w:rPr>
         <w:drawing>
-          <wp:inline distT="0" distB="0" distL="0" distR="0" wp14:anchorId="425E4401" wp14:editId="7F0A272E">
-            <wp:extent cx="5943600" cy="3310890"/>
-            <wp:effectExtent l="0" t="0" r="0" b="3810"/>
-            <wp:docPr id="13" name="Picture 13"/>
+          <wp:inline distT="0" distB="0" distL="0" distR="0" wp14:anchorId="77036BD6" wp14:editId="028A604C">
+            <wp:extent cx="5544273" cy="3049942"/>
+            <wp:effectExtent l="0" t="0" r="0" b="0"/>
+            <wp:docPr id="11" name="Picture 11"/>
             <wp:cNvGraphicFramePr>
               <a:graphicFrameLocks xmlns:a="http://schemas.openxmlformats.org/drawingml/2006/main" noChangeAspect="1"/>
             </wp:cNvGraphicFramePr>
@@ -562,7 +2242,7 @@
                   <pic:spPr>
                     <a:xfrm>
                       <a:off x="0" y="0"/>
-                      <a:ext cx="5943600" cy="3310890"/>
+                      <a:ext cx="5553217" cy="3054862"/>
                     </a:xfrm>
                     <a:prstGeom prst="rect">
                       <a:avLst/>
@@ -576,6 +2256,14 @@
       </w:r>
     </w:p>
     <w:p>
+      <w:pPr>
+        <w:pStyle w:val="Heading3"/>
+        <w:rPr>
+          <w:b/>
+          <w:bCs/>
+        </w:rPr>
+      </w:pPr>
+      <w:bookmarkStart w:id="7" w:name="_Toc110184325"/>
       <w:r>
         <w:rPr>
           <w:b/>
@@ -583,6 +2271,7 @@
         </w:rPr>
         <w:t>Structure:</w:t>
       </w:r>
+      <w:bookmarkEnd w:id="7"/>
       <w:r>
         <w:rPr>
           <w:b/>
@@ -590,112 +2279,137 @@
         </w:rPr>
         <w:t xml:space="preserve"> </w:t>
       </w:r>
-      <w:r>
-        <w:t xml:space="preserve">Since, this graph involves time line, this is plotted as a line graph. </w:t>
-      </w:r>
-    </w:p>
-    <w:p>
-      <w:r>
-        <w:rPr>
-          <w:b/>
-          <w:bCs/>
-        </w:rPr>
-        <w:t xml:space="preserve">Highlight: </w:t>
-      </w:r>
-      <w:r>
-        <w:t>For a given country, highlights are added to</w:t>
-      </w:r>
-      <w:r>
+    </w:p>
+    <w:p>
+      <w:r>
+        <w:t>This graph is plotted as a bar chart. Different bar charts starting from the same 0</w:t>
+      </w:r>
+      <w:r>
+        <w:rPr>
+          <w:vertAlign w:val="superscript"/>
+        </w:rPr>
+        <w:t>th</w:t>
+      </w:r>
+      <w:r>
+        <w:t xml:space="preserve"> mark which helps in understanding that one bar is greater than the other.</w:t>
+      </w:r>
+    </w:p>
+    <w:p>
+      <w:pPr>
+        <w:pStyle w:val="Heading3"/>
+        <w:rPr>
+          <w:b/>
+          <w:bCs/>
+        </w:rPr>
+      </w:pPr>
+      <w:bookmarkStart w:id="8" w:name="_Toc110184326"/>
+      <w:r>
+        <w:rPr>
+          <w:b/>
+          <w:bCs/>
+        </w:rPr>
+        <w:t>Highlight:</w:t>
+      </w:r>
+      <w:bookmarkEnd w:id="8"/>
+      <w:r>
+        <w:rPr>
+          <w:b/>
+          <w:bCs/>
+        </w:rPr>
         <w:t xml:space="preserve"> </w:t>
       </w:r>
-      <w:r>
-        <w:t>show whether there was an increase or a decline in total GHG and if there’s any specific reason to the same: for example: country US, recession from 2007-2010 shows decline in GHG emissions</w:t>
-      </w:r>
-    </w:p>
-    <w:p>
-      <w:r>
-        <w:t>One can click anywhere on the line and the tooltip shows for the nearest year, the value of Population, Total GHG and GDP.</w:t>
-      </w:r>
-    </w:p>
-    <w:p>
-      <w:r>
-        <w:rPr>
-          <w:b/>
-          <w:bCs/>
-        </w:rPr>
-        <w:t xml:space="preserve">Transition: </w:t>
-      </w:r>
-      <w:r>
-        <w:t>One can transition from this slide to previous one: bar chart using the previous button and any slide using the navigation bar on the top.</w:t>
-      </w:r>
-    </w:p>
-    <w:p>
-      <w:pPr>
-        <w:rPr>
-          <w:b/>
-          <w:bCs/>
-        </w:rPr>
-      </w:pPr>
-      <w:r>
-        <w:rPr>
-          <w:b/>
-          <w:bCs/>
-        </w:rPr>
-        <w:t>Narrative Structure</w:t>
-      </w:r>
-      <w:r>
-        <w:rPr>
-          <w:b/>
-          <w:bCs/>
-        </w:rPr>
-        <w:t>:</w:t>
-      </w:r>
-    </w:p>
-    <w:p>
-      <w:r>
-        <w:rPr>
-          <w:b/>
-          <w:bCs/>
-        </w:rPr>
-        <w:t>Scenes</w:t>
-      </w:r>
-      <w:r>
-        <w:rPr>
-          <w:b/>
-          <w:bCs/>
-        </w:rPr>
-        <w:t xml:space="preserve">: </w:t>
-      </w:r>
-      <w:r>
-        <w:t>Created three different visualizations:</w:t>
-      </w:r>
-    </w:p>
-    <w:p>
-      <w:r>
-        <w:rPr>
-          <w:b/>
-          <w:bCs/>
-        </w:rPr>
-        <w:t xml:space="preserve">Scene 1: </w:t>
-      </w:r>
-      <w:r>
-        <w:t xml:space="preserve">Shows scatter plot representing the relationship total greenhouse gases and population. We can see that the countries that maximum population like India and China are seen on the right top of the scatter plot indicating a high correlation between the two. </w:t>
-      </w:r>
-    </w:p>
-    <w:p>
-      <w:pPr>
-        <w:ind w:firstLine="720"/>
-      </w:pPr>
-      <w:r>
+    </w:p>
+    <w:p>
+      <w:r>
+        <w:t>For a country, what’s the major</w:t>
+      </w:r>
+      <w:r>
+        <w:t xml:space="preserve"> contributing factor is highlighted.</w:t>
+      </w:r>
+    </w:p>
+    <w:p>
+      <w:pPr>
+        <w:pStyle w:val="Heading3"/>
+        <w:rPr>
+          <w:b/>
+          <w:bCs/>
+        </w:rPr>
+      </w:pPr>
+      <w:bookmarkStart w:id="9" w:name="_Toc110184327"/>
+      <w:r>
+        <w:rPr>
+          <w:b/>
+          <w:bCs/>
+        </w:rPr>
+        <w:t>Transition:</w:t>
+      </w:r>
+      <w:bookmarkEnd w:id="9"/>
+      <w:r>
+        <w:rPr>
+          <w:b/>
+          <w:bCs/>
+        </w:rPr>
+        <w:t xml:space="preserve"> </w:t>
+      </w:r>
+    </w:p>
+    <w:p>
+      <w:r>
+        <w:t>One can transition from this slide to the previous or next using the ‘Previous’, ‘Next’ buttons available on the right or from the navigation bar above.</w:t>
+      </w:r>
+    </w:p>
+    <w:p>
+      <w:r>
+        <w:t xml:space="preserve">The last scene gives an idea about the trend or change in Total GHG over the last 20 years. </w:t>
+      </w:r>
+    </w:p>
+    <w:p/>
+    <w:p>
+      <w:pPr>
         <w:rPr>
           <w:noProof/>
         </w:rPr>
-        <w:lastRenderedPageBreak/>
+      </w:pPr>
+    </w:p>
+    <w:p>
+      <w:pPr>
+        <w:rPr>
+          <w:noProof/>
+        </w:rPr>
+      </w:pPr>
+    </w:p>
+    <w:p>
+      <w:pPr>
+        <w:rPr>
+          <w:noProof/>
+        </w:rPr>
+      </w:pPr>
+    </w:p>
+    <w:p>
+      <w:pPr>
+        <w:pStyle w:val="Heading2"/>
+        <w:rPr>
+          <w:noProof/>
+        </w:rPr>
+      </w:pPr>
+      <w:bookmarkStart w:id="10" w:name="_Toc110184328"/>
+      <w:r>
+        <w:rPr>
+          <w:noProof/>
+        </w:rPr>
+        <w:t>Scene 3:</w:t>
+      </w:r>
+      <w:bookmarkEnd w:id="10"/>
+    </w:p>
+    <w:p>
+      <w:r>
+        <w:rPr>
+          <w:noProof/>
+        </w:rPr>
         <w:drawing>
-          <wp:inline distT="0" distB="0" distL="0" distR="0" wp14:anchorId="35A2CCEA" wp14:editId="2B689F51">
-            <wp:extent cx="5327650" cy="2984281"/>
-            <wp:effectExtent l="0" t="0" r="6350" b="6985"/>
-            <wp:docPr id="1" name="Picture 1"/>
+          <wp:inline distT="0" distB="0" distL="0" distR="0" wp14:anchorId="425E4401" wp14:editId="7F0A272E">
+            <wp:extent cx="5943600" cy="3310890"/>
+            <wp:effectExtent l="0" t="0" r="0" b="3810"/>
+            <wp:docPr id="13" name="Picture 13"/>
             <wp:cNvGraphicFramePr>
               <a:graphicFrameLocks xmlns:a="http://schemas.openxmlformats.org/drawingml/2006/main" noChangeAspect="1"/>
             </wp:cNvGraphicFramePr>
@@ -715,7 +2429,7 @@
                   <pic:spPr>
                     <a:xfrm>
                       <a:off x="0" y="0"/>
-                      <a:ext cx="5336760" cy="2989384"/>
+                      <a:ext cx="5943600" cy="3310890"/>
                     </a:xfrm>
                     <a:prstGeom prst="rect">
                       <a:avLst/>
@@ -730,30 +2444,158 @@
     </w:p>
     <w:p>
       <w:pPr>
+        <w:pStyle w:val="Heading3"/>
+        <w:rPr>
+          <w:b/>
+          <w:bCs/>
+        </w:rPr>
+      </w:pPr>
+      <w:bookmarkStart w:id="11" w:name="_Toc110184329"/>
+      <w:r>
+        <w:rPr>
+          <w:b/>
+          <w:bCs/>
+        </w:rPr>
+        <w:t>Structure:</w:t>
+      </w:r>
+      <w:bookmarkEnd w:id="11"/>
+      <w:r>
+        <w:rPr>
+          <w:b/>
+          <w:bCs/>
+        </w:rPr>
+        <w:t xml:space="preserve"> </w:t>
+      </w:r>
+    </w:p>
+    <w:p>
+      <w:r>
+        <w:t xml:space="preserve">Since, this graph involves time line, this is plotted as a line graph. </w:t>
+      </w:r>
+    </w:p>
+    <w:p>
+      <w:pPr>
+        <w:pStyle w:val="Heading3"/>
+        <w:rPr>
+          <w:b/>
+          <w:bCs/>
+        </w:rPr>
+      </w:pPr>
+      <w:bookmarkStart w:id="12" w:name="_Toc110184330"/>
+      <w:r>
+        <w:rPr>
+          <w:b/>
+          <w:bCs/>
+        </w:rPr>
+        <w:t>Highlight:</w:t>
+      </w:r>
+      <w:bookmarkEnd w:id="12"/>
+      <w:r>
+        <w:rPr>
+          <w:b/>
+          <w:bCs/>
+        </w:rPr>
+        <w:t xml:space="preserve"> </w:t>
+      </w:r>
+    </w:p>
+    <w:p>
+      <w:r>
+        <w:t>For a given country, highlights are added to</w:t>
+      </w:r>
+      <w:r>
+        <w:t xml:space="preserve"> </w:t>
+      </w:r>
+      <w:r>
+        <w:t>show whether there was an increase or a decline in total GHG and if there’s any specific reason to the same: for example: country US, recession from 2007-2010 shows decline in GHG emissions</w:t>
+      </w:r>
+    </w:p>
+    <w:p>
+      <w:pPr>
+        <w:pStyle w:val="Heading3"/>
+        <w:rPr>
+          <w:b/>
+          <w:bCs/>
+        </w:rPr>
+      </w:pPr>
+      <w:bookmarkStart w:id="13" w:name="_Toc110184331"/>
+      <w:r>
+        <w:rPr>
+          <w:b/>
+          <w:bCs/>
+        </w:rPr>
+        <w:t>Transition:</w:t>
+      </w:r>
+      <w:bookmarkEnd w:id="13"/>
+    </w:p>
+    <w:p>
+      <w:r>
+        <w:t>One can transition from this slide to previous one: bar chart using the previous button and any slide using the navigation bar on the top.</w:t>
+      </w:r>
+    </w:p>
+    <w:p>
+      <w:pPr>
+        <w:pStyle w:val="Heading2"/>
+      </w:pPr>
+      <w:bookmarkStart w:id="14" w:name="_Toc110184332"/>
+      <w:r>
+        <w:rPr>
+          <w:b/>
+          <w:bCs/>
+        </w:rPr>
+        <w:t>Narrative Structure</w:t>
+      </w:r>
+      <w:r>
+        <w:rPr>
+          <w:b/>
+          <w:bCs/>
+        </w:rPr>
+        <w:t>:</w:t>
+      </w:r>
+      <w:bookmarkEnd w:id="14"/>
+    </w:p>
+    <w:p>
+      <w:pPr>
+        <w:pStyle w:val="Heading3"/>
+        <w:rPr>
+          <w:b/>
+          <w:bCs/>
+        </w:rPr>
+      </w:pPr>
+      <w:bookmarkStart w:id="15" w:name="_Toc110184333"/>
+      <w:r>
+        <w:rPr>
+          <w:b/>
+          <w:bCs/>
+        </w:rPr>
+        <w:t>Scene 1:</w:t>
+      </w:r>
+      <w:bookmarkEnd w:id="15"/>
+      <w:r>
+        <w:rPr>
+          <w:b/>
+          <w:bCs/>
+        </w:rPr>
+        <w:t xml:space="preserve"> </w:t>
+      </w:r>
+    </w:p>
+    <w:p>
+      <w:r>
+        <w:t xml:space="preserve">Shows scatter plot representing the relationship total greenhouse gases and population. We can see that the countries that maximum population like India and China are seen on the right top of the scatter plot indicating a high correlation between the two. </w:t>
+      </w:r>
+    </w:p>
+    <w:p>
+      <w:pPr>
         <w:ind w:firstLine="720"/>
       </w:pPr>
-    </w:p>
-    <w:p>
-      <w:pPr>
-        <w:ind w:firstLine="720"/>
-      </w:pPr>
-      <w:r>
-        <w:t>The slider is set to January 2000 and during this time we can see that India, China, United States are the top contributors towards total GHG, whereas small countries like Malta, Gambia and Mauritius are contributing the least. Also, interesting to observe here, that countries like Luxembourg and Qatar, though they have lesser population than Gambia and Mauritius, they are contributing more towards total GHG.</w:t>
-      </w:r>
-    </w:p>
-    <w:p>
-      <w:pPr>
-        <w:ind w:firstLine="720"/>
-      </w:pPr>
       <w:r>
         <w:rPr>
           <w:noProof/>
         </w:rPr>
+        <w:lastRenderedPageBreak/>
         <w:drawing>
-          <wp:inline distT="0" distB="0" distL="0" distR="0" wp14:anchorId="33000603" wp14:editId="7DE035F9">
-            <wp:extent cx="5588000" cy="3062654"/>
-            <wp:effectExtent l="0" t="0" r="0" b="4445"/>
-            <wp:docPr id="2" name="Picture 2"/>
+          <wp:inline distT="0" distB="0" distL="0" distR="0" wp14:anchorId="35A2CCEA" wp14:editId="2B689F51">
+            <wp:extent cx="5327650" cy="2984281"/>
+            <wp:effectExtent l="0" t="0" r="6350" b="6985"/>
+            <wp:docPr id="1" name="Picture 1"/>
             <wp:cNvGraphicFramePr>
               <a:graphicFrameLocks xmlns:a="http://schemas.openxmlformats.org/drawingml/2006/main" noChangeAspect="1"/>
             </wp:cNvGraphicFramePr>
@@ -773,7 +2615,7 @@
                   <pic:spPr>
                     <a:xfrm>
                       <a:off x="0" y="0"/>
-                      <a:ext cx="5591118" cy="3064363"/>
+                      <a:ext cx="5336760" cy="2989384"/>
                     </a:xfrm>
                     <a:prstGeom prst="rect">
                       <a:avLst/>
@@ -790,24 +2632,28 @@
       <w:pPr>
         <w:ind w:firstLine="720"/>
       </w:pPr>
-      <w:r>
-        <w:t>As we move the slider further to 2007, we observe that now more countries have joined the existing countries with population more than 3,000,000. One example of the same is Panama, Albania who’s population became greater than 3,000,000</w:t>
-      </w:r>
     </w:p>
     <w:p>
       <w:pPr>
         <w:ind w:firstLine="720"/>
       </w:pPr>
       <w:r>
+        <w:t>The slider is set to January 2000 and during this time we can see that India, China, United States are the top contributors towards total GHG, whereas small countries like Malta, Gambia and Mauritius are contributing the least. Also, interesting to observe here, that countries like Luxembourg and Qatar, though they have lesser population than Gambia and Mauritius, they are contributing more towards total GHG.</w:t>
+      </w:r>
+    </w:p>
+    <w:p>
+      <w:pPr>
+        <w:ind w:firstLine="720"/>
+      </w:pPr>
+      <w:r>
         <w:rPr>
           <w:noProof/>
         </w:rPr>
-        <w:lastRenderedPageBreak/>
         <w:drawing>
-          <wp:inline distT="0" distB="0" distL="0" distR="0" wp14:anchorId="5A8E24B1" wp14:editId="4CF987DD">
-            <wp:extent cx="5276850" cy="2985141"/>
-            <wp:effectExtent l="0" t="0" r="0" b="5715"/>
-            <wp:docPr id="4" name="Picture 4"/>
+          <wp:inline distT="0" distB="0" distL="0" distR="0" wp14:anchorId="33000603" wp14:editId="7DE035F9">
+            <wp:extent cx="5588000" cy="3062654"/>
+            <wp:effectExtent l="0" t="0" r="0" b="4445"/>
+            <wp:docPr id="2" name="Picture 2"/>
             <wp:cNvGraphicFramePr>
               <a:graphicFrameLocks xmlns:a="http://schemas.openxmlformats.org/drawingml/2006/main" noChangeAspect="1"/>
             </wp:cNvGraphicFramePr>
@@ -827,7 +2673,7 @@
                   <pic:spPr>
                     <a:xfrm>
                       <a:off x="0" y="0"/>
-                      <a:ext cx="5281674" cy="2987870"/>
+                      <a:ext cx="5591118" cy="3064363"/>
                     </a:xfrm>
                     <a:prstGeom prst="rect">
                       <a:avLst/>
@@ -841,31 +2687,27 @@
       </w:r>
     </w:p>
     <w:p>
-      <w:r>
-        <w:t>Moving further to 2014, we see that’s there’s a slight decline in GHG emission from USA.</w:t>
-      </w:r>
-    </w:p>
-    <w:p>
-      <w:pPr>
+      <w:pPr>
+        <w:ind w:firstLine="720"/>
+      </w:pPr>
+      <w:r>
+        <w:t>As we move the slider further to 2007, we observe that now more countries have joined the existing countries with population more than 3,000,000. One example of the same is Panama, Albania who’s population became greater than 3,000,000</w:t>
+      </w:r>
+    </w:p>
+    <w:p>
+      <w:pPr>
+        <w:ind w:firstLine="720"/>
+      </w:pPr>
+      <w:r>
         <w:rPr>
           <w:noProof/>
         </w:rPr>
-      </w:pPr>
-      <w:r>
-        <w:rPr>
-          <w:noProof/>
-        </w:rPr>
-        <w:t xml:space="preserve">    </w:t>
-      </w:r>
-      <w:r>
-        <w:rPr>
-          <w:noProof/>
-        </w:rPr>
+        <w:lastRenderedPageBreak/>
         <w:drawing>
-          <wp:inline distT="0" distB="0" distL="0" distR="0" wp14:anchorId="3CA73F67" wp14:editId="41D314DE">
-            <wp:extent cx="5657850" cy="3214578"/>
-            <wp:effectExtent l="0" t="0" r="0" b="5080"/>
-            <wp:docPr id="5" name="Picture 5"/>
+          <wp:inline distT="0" distB="0" distL="0" distR="0" wp14:anchorId="5A8E24B1" wp14:editId="4CF987DD">
+            <wp:extent cx="5276850" cy="2985141"/>
+            <wp:effectExtent l="0" t="0" r="0" b="5715"/>
+            <wp:docPr id="4" name="Picture 4"/>
             <wp:cNvGraphicFramePr>
               <a:graphicFrameLocks xmlns:a="http://schemas.openxmlformats.org/drawingml/2006/main" noChangeAspect="1"/>
             </wp:cNvGraphicFramePr>
@@ -885,7 +2727,7 @@
                   <pic:spPr>
                     <a:xfrm>
                       <a:off x="0" y="0"/>
-                      <a:ext cx="5663372" cy="3217715"/>
+                      <a:ext cx="5281674" cy="2987870"/>
                     </a:xfrm>
                     <a:prstGeom prst="rect">
                       <a:avLst/>
@@ -899,96 +2741,31 @@
       </w:r>
     </w:p>
     <w:p>
-      <w:pPr>
-        <w:rPr>
-          <w:b/>
-          <w:bCs/>
-        </w:rPr>
-      </w:pPr>
-    </w:p>
-    <w:p>
-      <w:r>
-        <w:rPr>
-          <w:b/>
-          <w:bCs/>
-        </w:rPr>
-        <w:t>Scene 2:</w:t>
-      </w:r>
-      <w:r>
-        <w:rPr>
-          <w:b/>
-          <w:bCs/>
-        </w:rPr>
-        <w:t xml:space="preserve"> </w:t>
-      </w:r>
-      <w:r>
-        <w:t>The next scene talks about the different sources that contribute to the emission of greenhouse gases like Coal, Oil, Methane, et</w:t>
-      </w:r>
-      <w:r>
-        <w:t xml:space="preserve">c. </w:t>
-      </w:r>
-      <w:r>
-        <w:t>From the visualization</w:t>
-      </w:r>
-      <w:r>
-        <w:t>,</w:t>
-      </w:r>
-      <w:r>
-        <w:t xml:space="preserve"> we can see that </w:t>
-      </w:r>
-      <w:r>
-        <w:t xml:space="preserve">for </w:t>
-      </w:r>
-      <w:r>
-        <w:t>countries</w:t>
-      </w:r>
-      <w:r>
-        <w:t xml:space="preserve"> like India, </w:t>
-      </w:r>
-      <w:r>
-        <w:t xml:space="preserve">Pakistan, Afghanistan, </w:t>
-      </w:r>
-      <w:r>
-        <w:t xml:space="preserve">the major contributor is </w:t>
-      </w:r>
-      <w:r>
-        <w:t>Methane</w:t>
-      </w:r>
-      <w:r>
-        <w:t>, where</w:t>
-      </w:r>
-      <w:r>
-        <w:t>as</w:t>
-      </w:r>
-      <w:r>
-        <w:t xml:space="preserve"> are for countries like United States, Mexico, Costa Rica, the major contributor is Oil. This helps in understanding some of the similarities between the countries and their economies</w:t>
-      </w:r>
-      <w:r>
-        <w:t>.</w:t>
-      </w:r>
-    </w:p>
-    <w:p>
-      <w:pPr>
-        <w:ind w:firstLine="720"/>
-      </w:pPr>
-      <w:r>
-        <w:t>Afghanistan in 2000:</w:t>
-      </w:r>
-    </w:p>
-    <w:p>
-      <w:pPr>
-        <w:ind w:firstLine="720"/>
-      </w:pPr>
-      <w:r>
+      <w:r>
+        <w:t>Moving further to 2014, we see that’s there’s a slight decline in GHG emission from USA.</w:t>
+      </w:r>
+    </w:p>
+    <w:p>
+      <w:pPr>
         <w:rPr>
           <w:noProof/>
         </w:rPr>
-        <w:lastRenderedPageBreak/>
+      </w:pPr>
+      <w:r>
+        <w:rPr>
+          <w:noProof/>
+        </w:rPr>
+        <w:t xml:space="preserve">    </w:t>
+      </w:r>
+      <w:r>
+        <w:rPr>
+          <w:noProof/>
+        </w:rPr>
         <w:drawing>
-          <wp:inline distT="0" distB="0" distL="0" distR="0" wp14:anchorId="40EC5322" wp14:editId="7A907238">
-            <wp:extent cx="5416550" cy="2964057"/>
-            <wp:effectExtent l="0" t="0" r="0" b="8255"/>
-            <wp:docPr id="6" name="Picture 6"/>
+          <wp:inline distT="0" distB="0" distL="0" distR="0" wp14:anchorId="3CA73F67" wp14:editId="41D314DE">
+            <wp:extent cx="5657850" cy="3214578"/>
+            <wp:effectExtent l="0" t="0" r="0" b="5080"/>
+            <wp:docPr id="5" name="Picture 5"/>
             <wp:cNvGraphicFramePr>
               <a:graphicFrameLocks xmlns:a="http://schemas.openxmlformats.org/drawingml/2006/main" noChangeAspect="1"/>
             </wp:cNvGraphicFramePr>
@@ -1008,7 +2785,7 @@
                   <pic:spPr>
                     <a:xfrm>
                       <a:off x="0" y="0"/>
-                      <a:ext cx="5423051" cy="2967615"/>
+                      <a:ext cx="5663372" cy="3217715"/>
                     </a:xfrm>
                     <a:prstGeom prst="rect">
                       <a:avLst/>
@@ -1023,30 +2800,106 @@
     </w:p>
     <w:p>
       <w:pPr>
+        <w:rPr>
+          <w:b/>
+          <w:bCs/>
+        </w:rPr>
+      </w:pPr>
+    </w:p>
+    <w:p>
+      <w:pPr>
+        <w:pStyle w:val="Heading3"/>
+        <w:rPr>
+          <w:b/>
+          <w:bCs/>
+        </w:rPr>
+      </w:pPr>
+      <w:bookmarkStart w:id="16" w:name="_Toc110184334"/>
+      <w:r>
+        <w:rPr>
+          <w:b/>
+          <w:bCs/>
+        </w:rPr>
+        <w:t>Scene 2:</w:t>
+      </w:r>
+      <w:bookmarkEnd w:id="16"/>
+      <w:r>
+        <w:rPr>
+          <w:b/>
+          <w:bCs/>
+        </w:rPr>
+        <w:t xml:space="preserve"> </w:t>
+      </w:r>
+    </w:p>
+    <w:p>
+      <w:r>
+        <w:t>The next scene talks about the different sources that contribute to the emission of greenhouse gases like Coal, Oil, Methane, et</w:t>
+      </w:r>
+      <w:r>
+        <w:t xml:space="preserve">c. </w:t>
+      </w:r>
+      <w:r>
+        <w:t>From the visualization</w:t>
+      </w:r>
+      <w:r>
+        <w:t>,</w:t>
+      </w:r>
+      <w:r>
+        <w:t xml:space="preserve"> we can see that </w:t>
+      </w:r>
+      <w:r>
+        <w:t xml:space="preserve">for </w:t>
+      </w:r>
+      <w:r>
+        <w:t>countries</w:t>
+      </w:r>
+      <w:r>
+        <w:t xml:space="preserve"> like India, </w:t>
+      </w:r>
+      <w:r>
+        <w:t xml:space="preserve">Pakistan, Afghanistan, </w:t>
+      </w:r>
+      <w:r>
+        <w:t xml:space="preserve">the major contributor is </w:t>
+      </w:r>
+      <w:r>
+        <w:t>Methane</w:t>
+      </w:r>
+      <w:r>
+        <w:t>, where</w:t>
+      </w:r>
+      <w:r>
+        <w:t>as</w:t>
+      </w:r>
+      <w:r>
+        <w:t xml:space="preserve"> are for countries like United States, Mexico, Costa Rica, the major contributor is Oil. This helps in understanding some of the similarities between the countries and their economies</w:t>
+      </w:r>
+      <w:r>
+        <w:t>.</w:t>
+      </w:r>
+    </w:p>
+    <w:p>
+      <w:pPr>
         <w:ind w:firstLine="720"/>
       </w:pPr>
+      <w:r>
+        <w:lastRenderedPageBreak/>
+        <w:t>Afghanistan in 2000:</w:t>
+      </w:r>
     </w:p>
     <w:p>
       <w:pPr>
         <w:ind w:firstLine="720"/>
       </w:pPr>
       <w:r>
-        <w:t>Afghanistan in 2015:</w:t>
-      </w:r>
-    </w:p>
-    <w:p>
-      <w:pPr>
-        <w:ind w:firstLine="720"/>
-      </w:pPr>
-      <w:r>
         <w:rPr>
           <w:noProof/>
         </w:rPr>
         <w:drawing>
-          <wp:inline distT="0" distB="0" distL="0" distR="0" wp14:anchorId="250225F0" wp14:editId="0917BA78">
-            <wp:extent cx="5441950" cy="2944816"/>
-            <wp:effectExtent l="0" t="0" r="6350" b="8255"/>
-            <wp:docPr id="7" name="Picture 7"/>
+          <wp:inline distT="0" distB="0" distL="0" distR="0" wp14:anchorId="40EC5322" wp14:editId="7A907238">
+            <wp:extent cx="5416550" cy="2964057"/>
+            <wp:effectExtent l="0" t="0" r="0" b="8255"/>
+            <wp:docPr id="6" name="Picture 6"/>
             <wp:cNvGraphicFramePr>
               <a:graphicFrameLocks xmlns:a="http://schemas.openxmlformats.org/drawingml/2006/main" noChangeAspect="1"/>
             </wp:cNvGraphicFramePr>
@@ -1066,7 +2919,7 @@
                   <pic:spPr>
                     <a:xfrm>
                       <a:off x="0" y="0"/>
-                      <a:ext cx="5453065" cy="2950831"/>
+                      <a:ext cx="5423051" cy="2967615"/>
                     </a:xfrm>
                     <a:prstGeom prst="rect">
                       <a:avLst/>
@@ -1089,7 +2942,7 @@
         <w:ind w:firstLine="720"/>
       </w:pPr>
       <w:r>
-        <w:t>United States:</w:t>
+        <w:t>Afghanistan in 2015:</w:t>
       </w:r>
     </w:p>
     <w:p>
@@ -1100,12 +2953,11 @@
         <w:rPr>
           <w:noProof/>
         </w:rPr>
-        <w:lastRenderedPageBreak/>
         <w:drawing>
-          <wp:inline distT="0" distB="0" distL="0" distR="0" wp14:anchorId="3763EF82" wp14:editId="2129A23C">
-            <wp:extent cx="5391150" cy="2943821"/>
-            <wp:effectExtent l="0" t="0" r="0" b="9525"/>
-            <wp:docPr id="8" name="Picture 8"/>
+          <wp:inline distT="0" distB="0" distL="0" distR="0" wp14:anchorId="250225F0" wp14:editId="0917BA78">
+            <wp:extent cx="5441950" cy="2944816"/>
+            <wp:effectExtent l="0" t="0" r="6350" b="8255"/>
+            <wp:docPr id="7" name="Picture 7"/>
             <wp:cNvGraphicFramePr>
               <a:graphicFrameLocks xmlns:a="http://schemas.openxmlformats.org/drawingml/2006/main" noChangeAspect="1"/>
             </wp:cNvGraphicFramePr>
@@ -1125,7 +2977,7 @@
                   <pic:spPr>
                     <a:xfrm>
                       <a:off x="0" y="0"/>
-                      <a:ext cx="5397495" cy="2947286"/>
+                      <a:ext cx="5453065" cy="2950831"/>
                     </a:xfrm>
                     <a:prstGeom prst="rect">
                       <a:avLst/>
@@ -1142,54 +2994,29 @@
       <w:pPr>
         <w:ind w:firstLine="720"/>
       </w:pPr>
-      <w:r>
-        <w:rPr>
-          <w:b/>
-          <w:bCs/>
-        </w:rPr>
-        <w:t>Scene 3:</w:t>
-      </w:r>
-      <w:r>
-        <w:rPr>
-          <w:b/>
-          <w:bCs/>
-        </w:rPr>
-        <w:t xml:space="preserve"> </w:t>
-      </w:r>
-      <w:r>
-        <w:t>This scene shows the trend of the greenhouse gases emissions. For example for India and Bangladesh, there has been a linear increase in the GHG emissions whereas for United States</w:t>
-      </w:r>
-      <w:r>
-        <w:t xml:space="preserve">, we see that there has been a decline from 2007-2009, that’s when the great recession also happened. </w:t>
-      </w:r>
     </w:p>
     <w:p>
       <w:pPr>
         <w:ind w:firstLine="720"/>
+      </w:pPr>
+      <w:r>
+        <w:t>United States:</w:t>
+      </w:r>
+    </w:p>
+    <w:p>
+      <w:pPr>
+        <w:ind w:firstLine="720"/>
+      </w:pPr>
+      <w:r>
         <w:rPr>
           <w:noProof/>
         </w:rPr>
-      </w:pPr>
-      <w:r>
-        <w:rPr>
-          <w:noProof/>
-        </w:rPr>
-        <w:t>Linear GHG increase for India</w:t>
-      </w:r>
-    </w:p>
-    <w:p>
-      <w:pPr>
-        <w:ind w:firstLine="720"/>
-      </w:pPr>
-      <w:r>
-        <w:rPr>
-          <w:noProof/>
-        </w:rPr>
+        <w:lastRenderedPageBreak/>
         <w:drawing>
-          <wp:inline distT="0" distB="0" distL="0" distR="0" wp14:anchorId="607FA2F0" wp14:editId="7B7B297B">
-            <wp:extent cx="5220182" cy="2766250"/>
-            <wp:effectExtent l="0" t="0" r="0" b="0"/>
-            <wp:docPr id="14" name="Picture 14"/>
+          <wp:inline distT="0" distB="0" distL="0" distR="0" wp14:anchorId="3763EF82" wp14:editId="2129A23C">
+            <wp:extent cx="5391150" cy="2943821"/>
+            <wp:effectExtent l="0" t="0" r="0" b="9525"/>
+            <wp:docPr id="8" name="Picture 8"/>
             <wp:cNvGraphicFramePr>
               <a:graphicFrameLocks xmlns:a="http://schemas.openxmlformats.org/drawingml/2006/main" noChangeAspect="1"/>
             </wp:cNvGraphicFramePr>
@@ -1209,6 +3036,101 @@
                   <pic:spPr>
                     <a:xfrm>
                       <a:off x="0" y="0"/>
+                      <a:ext cx="5397495" cy="2947286"/>
+                    </a:xfrm>
+                    <a:prstGeom prst="rect">
+                      <a:avLst/>
+                    </a:prstGeom>
+                  </pic:spPr>
+                </pic:pic>
+              </a:graphicData>
+            </a:graphic>
+          </wp:inline>
+        </w:drawing>
+      </w:r>
+    </w:p>
+    <w:p>
+      <w:pPr>
+        <w:pStyle w:val="Heading3"/>
+        <w:rPr>
+          <w:b/>
+          <w:bCs/>
+        </w:rPr>
+      </w:pPr>
+      <w:bookmarkStart w:id="17" w:name="_Toc110184335"/>
+      <w:r>
+        <w:rPr>
+          <w:b/>
+          <w:bCs/>
+        </w:rPr>
+        <w:t>Scene 3:</w:t>
+      </w:r>
+      <w:bookmarkEnd w:id="17"/>
+      <w:r>
+        <w:rPr>
+          <w:b/>
+          <w:bCs/>
+        </w:rPr>
+        <w:t xml:space="preserve"> </w:t>
+      </w:r>
+    </w:p>
+    <w:p>
+      <w:pPr>
+        <w:ind w:firstLine="720"/>
+      </w:pPr>
+      <w:r>
+        <w:t>This scene shows the trend of the greenhouse gases emissions. For example for India and Bangladesh, there has been a linear increase in the GHG emissions whereas for United States</w:t>
+      </w:r>
+      <w:r>
+        <w:t xml:space="preserve">, we see that there has been a decline from 2007-2009, that’s when the great recession also happened. </w:t>
+      </w:r>
+    </w:p>
+    <w:p>
+      <w:pPr>
+        <w:ind w:firstLine="720"/>
+        <w:rPr>
+          <w:noProof/>
+        </w:rPr>
+      </w:pPr>
+      <w:r>
+        <w:rPr>
+          <w:noProof/>
+        </w:rPr>
+        <w:t>Linear GHG increase for India</w:t>
+      </w:r>
+    </w:p>
+    <w:p>
+      <w:pPr>
+        <w:ind w:firstLine="720"/>
+      </w:pPr>
+      <w:r>
+        <w:rPr>
+          <w:noProof/>
+        </w:rPr>
+        <w:drawing>
+          <wp:inline distT="0" distB="0" distL="0" distR="0" wp14:anchorId="607FA2F0" wp14:editId="7B7B297B">
+            <wp:extent cx="5220182" cy="2766250"/>
+            <wp:effectExtent l="0" t="0" r="0" b="0"/>
+            <wp:docPr id="14" name="Picture 14"/>
+            <wp:cNvGraphicFramePr>
+              <a:graphicFrameLocks xmlns:a="http://schemas.openxmlformats.org/drawingml/2006/main" noChangeAspect="1"/>
+            </wp:cNvGraphicFramePr>
+            <a:graphic xmlns:a="http://schemas.openxmlformats.org/drawingml/2006/main">
+              <a:graphicData uri="http://schemas.openxmlformats.org/drawingml/2006/picture">
+                <pic:pic xmlns:pic="http://schemas.openxmlformats.org/drawingml/2006/picture">
+                  <pic:nvPicPr>
+                    <pic:cNvPr id="1" name=""/>
+                    <pic:cNvPicPr/>
+                  </pic:nvPicPr>
+                  <pic:blipFill>
+                    <a:blip r:embed="rId19"/>
+                    <a:stretch>
+                      <a:fillRect/>
+                    </a:stretch>
+                  </pic:blipFill>
+                  <pic:spPr>
+                    <a:xfrm>
+                      <a:off x="0" y="0"/>
                       <a:ext cx="5227095" cy="2769913"/>
                     </a:xfrm>
                     <a:prstGeom prst="rect">
@@ -1255,7 +3177,7 @@
                     <pic:cNvPicPr/>
                   </pic:nvPicPr>
                   <pic:blipFill>
-                    <a:blip r:embed="rId10"/>
+                    <a:blip r:embed="rId11"/>
                     <a:stretch>
                       <a:fillRect/>
                     </a:stretch>
@@ -1283,11 +3205,13 @@
     </w:p>
     <w:p>
       <w:pPr>
-        <w:rPr>
-          <w:b/>
-          <w:bCs/>
-        </w:rPr>
-      </w:pPr>
+        <w:pStyle w:val="Heading2"/>
+        <w:rPr>
+          <w:b/>
+          <w:bCs/>
+        </w:rPr>
+      </w:pPr>
+      <w:bookmarkStart w:id="18" w:name="_Toc110184336"/>
       <w:r>
         <w:rPr>
           <w:b/>
@@ -1302,6 +3226,7 @@
         </w:rPr>
         <w:t>:</w:t>
       </w:r>
+      <w:bookmarkEnd w:id="18"/>
     </w:p>
     <w:p>
       <w:pPr>
@@ -1316,7 +3241,14 @@
         </w:rPr>
       </w:pPr>
       <w:r>
-        <w:t>First scene: a</w:t>
+        <w:rPr>
+          <w:b/>
+          <w:bCs/>
+        </w:rPr>
+        <w:t>First scene</w:t>
+      </w:r>
+      <w:r>
+        <w:t>: a</w:t>
       </w:r>
       <w:r>
         <w:t>nnotations are added on each of the screens to highlight the facts. For example in relationship between Total GHG and population, the annotation shows the top GHG emitting countries and the least GHG emitting countries between 20</w:t>
@@ -1356,7 +3288,21 @@
         </w:rPr>
       </w:pPr>
       <w:r>
-        <w:t>In the second scene, the annotations are added to highlight the major contributors to GHG emissions for a given country.</w:t>
+        <w:rPr>
+          <w:b/>
+          <w:bCs/>
+        </w:rPr>
+        <w:t>S</w:t>
+      </w:r>
+      <w:r>
+        <w:rPr>
+          <w:b/>
+          <w:bCs/>
+        </w:rPr>
+        <w:t>econd scene</w:t>
+      </w:r>
+      <w:r>
+        <w:t>, the annotations are added to highlight the major contributors to GHG emissions for a given country.</w:t>
       </w:r>
       <w:r>
         <w:t xml:space="preserve"> </w:t>
@@ -1375,13 +3321,24 @@
         </w:rPr>
       </w:pPr>
       <w:r>
-        <w:t>Third scene: Annotations are added to show whether there was an increase or a decline in total GHG and if there’s any specific reason to the same: for example: country US, recession from 2007-2010 shows decline in GHG emissions.</w:t>
+        <w:rPr>
+          <w:b/>
+          <w:bCs/>
+        </w:rPr>
+        <w:t>Third scene</w:t>
+      </w:r>
+      <w:r>
+        <w:t>: Annotations are added to show whether there was an increase or a decline in total GHG and if there’s any specific reason to the same: for example: country US, recession from 2007-2010 shows decline in GHG emissions.</w:t>
       </w:r>
       <w:r>
         <w:t xml:space="preserve"> Both callout and label annotations are used. Callout annotations are used to highlight the subject.</w:t>
       </w:r>
     </w:p>
     <w:p>
+      <w:pPr>
+        <w:pStyle w:val="Heading2"/>
+      </w:pPr>
+      <w:bookmarkStart w:id="19" w:name="_Toc110184337"/>
       <w:r>
         <w:rPr>
           <w:b/>
@@ -1392,6 +3349,7 @@
       <w:r>
         <w:t>:</w:t>
       </w:r>
+      <w:bookmarkEnd w:id="19"/>
     </w:p>
     <w:p>
       <w:pPr>
@@ -1402,7 +3360,13 @@
         </w:numPr>
       </w:pPr>
       <w:r>
-        <w:t>One can navigate to scene 2 and 3 from the navigation bar at the top.</w:t>
+        <w:t xml:space="preserve">One can navigate to </w:t>
+      </w:r>
+      <w:r>
+        <w:t xml:space="preserve">the other scenes using </w:t>
+      </w:r>
+      <w:r>
+        <w:t>navigation bar at the top.</w:t>
       </w:r>
     </w:p>
     <w:p>
@@ -1414,16 +3378,30 @@
         </w:numPr>
       </w:pPr>
       <w:r>
-        <w:t>One can also navigate to the next scene (scene 2) using the Next button.</w:t>
-      </w:r>
-    </w:p>
-    <w:p>
-      <w:pPr>
-        <w:rPr>
-          <w:b/>
-          <w:bCs/>
-        </w:rPr>
-      </w:pPr>
+        <w:t xml:space="preserve">One can also navigate to the </w:t>
+      </w:r>
+      <w:r>
+        <w:t>previous/</w:t>
+      </w:r>
+      <w:r>
+        <w:t xml:space="preserve">next scene using the </w:t>
+      </w:r>
+      <w:r>
+        <w:t>Previous/</w:t>
+      </w:r>
+      <w:r>
+        <w:t>Next button.</w:t>
+      </w:r>
+    </w:p>
+    <w:p>
+      <w:pPr>
+        <w:pStyle w:val="Heading2"/>
+        <w:rPr>
+          <w:b/>
+          <w:bCs/>
+        </w:rPr>
+      </w:pPr>
+      <w:bookmarkStart w:id="20" w:name="_Toc110184338"/>
       <w:r>
         <w:rPr>
           <w:b/>
@@ -1431,6 +3409,7 @@
         </w:rPr>
         <w:t>Tooltips:</w:t>
       </w:r>
+      <w:bookmarkEnd w:id="20"/>
     </w:p>
     <w:p>
       <w:pPr>
@@ -1473,6 +3452,10 @@
       </w:r>
     </w:p>
     <w:p>
+      <w:pPr>
+        <w:pStyle w:val="Heading2"/>
+      </w:pPr>
+      <w:bookmarkStart w:id="21" w:name="_Toc110184339"/>
       <w:r>
         <w:rPr>
           <w:b/>
@@ -1490,6 +3473,7 @@
       <w:r>
         <w:t>:</w:t>
       </w:r>
+      <w:bookmarkEnd w:id="21"/>
     </w:p>
     <w:p>
       <w:pPr>
@@ -1596,11 +3580,13 @@
     </w:p>
     <w:p>
       <w:pPr>
-        <w:rPr>
-          <w:b/>
-          <w:bCs/>
-        </w:rPr>
-      </w:pPr>
+        <w:pStyle w:val="Heading2"/>
+        <w:rPr>
+          <w:b/>
+          <w:bCs/>
+        </w:rPr>
+      </w:pPr>
+      <w:bookmarkStart w:id="22" w:name="_Toc110184340"/>
       <w:r>
         <w:rPr>
           <w:b/>
@@ -1608,6 +3594,7 @@
         </w:rPr>
         <w:t>Triggers:</w:t>
       </w:r>
+      <w:bookmarkEnd w:id="22"/>
       <w:r>
         <w:rPr>
           <w:b/>
@@ -1629,7 +3616,31 @@
         </w:rPr>
       </w:pPr>
       <w:r>
-        <w:t>There are triggers on first 2 scenes. On the first scene: you can change the year to see change in total GHG and the tooltip gives further information on GDP also for the country.</w:t>
+        <w:t xml:space="preserve">There are triggers </w:t>
+      </w:r>
+      <w:r>
+        <w:t>in</w:t>
+      </w:r>
+      <w:r>
+        <w:t xml:space="preserve"> </w:t>
+      </w:r>
+      <w:r>
+        <w:t xml:space="preserve">the </w:t>
+      </w:r>
+      <w:r>
+        <w:t xml:space="preserve">first 2 scenes. </w:t>
+      </w:r>
+      <w:r>
+        <w:t>In</w:t>
+      </w:r>
+      <w:r>
+        <w:t xml:space="preserve"> the first scene: you can change the year to see </w:t>
+      </w:r>
+      <w:r>
+        <w:t xml:space="preserve">the </w:t>
+      </w:r>
+      <w:r>
+        <w:t>change in total GHG and the tooltip gives further information on GDP also for the country.</w:t>
       </w:r>
     </w:p>
     <w:p>
@@ -1664,12 +3675,23 @@
         </w:rPr>
       </w:pPr>
       <w:r>
-        <w:t>On third scene, you can change the country from the drop down.</w:t>
+        <w:t xml:space="preserve">On </w:t>
+      </w:r>
+      <w:r>
+        <w:t xml:space="preserve">the </w:t>
+      </w:r>
+      <w:r>
+        <w:t xml:space="preserve">third scene, you can change the country from the </w:t>
+      </w:r>
+      <w:r>
+        <w:t>drop-down</w:t>
+      </w:r>
+      <w:r>
+        <w:t>.</w:t>
       </w:r>
     </w:p>
     <w:p/>
     <w:sectPr>
-      <w:headerReference w:type="default" r:id="rId19"/>
       <w:pgSz w:w="12240" w:h="15840"/>
       <w:pgMar w:top="1440" w:right="1440" w:bottom="1440" w:left="1440" w:header="720" w:footer="720" w:gutter="0"/>
       <w:cols w:space="720"/>
@@ -1727,16 +3749,6 @@
     </w:p>
   </w:footnote>
 </w:footnotes>
-</file>
-
-<file path=word/header1.xml><?xml version="1.0" encoding="utf-8"?>
-<w:hdr xmlns:wpc="http://schemas.microsoft.com/office/word/2010/wordprocessingCanvas" xmlns:cx="http://schemas.microsoft.com/office/drawing/2014/chartex" xmlns:cx1="http://schemas.microsoft.com/office/drawing/2015/9/8/chartex" xmlns:cx2="http://schemas.microsoft.com/office/drawing/2015/10/21/chartex" xmlns:cx3="http://schemas.microsoft.com/office/drawing/2016/5/9/chartex" xmlns:cx4="http://schemas.microsoft.com/office/drawing/2016/5/10/chartex" xmlns:cx5="http://schemas.microsoft.com/office/drawing/2016/5/11/chartex" xmlns:cx6="http://schemas.microsoft.com/office/drawing/2016/5/12/chartex" xmlns:cx7="http://schemas.microsoft.com/office/drawing/2016/5/13/chartex" xmlns:cx8="http://schemas.microsoft.com/office/drawing/2016/5/14/chartex" xmlns:mc="http://schemas.openxmlformats.org/markup-compatibility/2006" xmlns:aink="http://schemas.microsoft.com/office/drawing/2016/ink" xmlns:am3d="http://schemas.microsoft.com/office/drawing/2017/model3d" xmlns:o="urn:schemas-microsoft-com:office:office" xmlns:r="http://schemas.openxmlformats.org/officeDocument/2006/relationships" xmlns:m="http://schemas.openxmlformats.org/officeDocument/2006/math" xmlns:v="urn:schemas-microsoft-com:vml" xmlns:wp14="http://schemas.microsoft.com/office/word/2010/wordprocessingDrawing" xmlns:wp="http://schemas.openxmlformats.org/drawingml/2006/wordprocessingDrawing" xmlns:w10="urn:schemas-microsoft-com:office:word" xmlns:w="http://schemas.openxmlformats.org/wordprocessingml/2006/main" xmlns:w14="http://schemas.microsoft.com/office/word/2010/wordml" xmlns:w15="http://schemas.microsoft.com/office/word/2012/wordml" xmlns:w16cex="http://schemas.microsoft.com/office/word/2018/wordml/cex" xmlns:w16cid="http://schemas.microsoft.com/office/word/2016/wordml/cid" xmlns:w16="http://schemas.microsoft.com/office/word/2018/wordml" xmlns:w16sdtdh="http://schemas.microsoft.com/office/word/2020/wordml/sdtdatahash" xmlns:w16se="http://schemas.microsoft.com/office/word/2015/wordml/symex" xmlns:wpg="http://schemas.microsoft.com/office/word/2010/wordprocessingGroup" xmlns:wpi="http://schemas.microsoft.com/office/word/2010/wordprocessingInk" xmlns:wne="http://schemas.microsoft.com/office/word/2006/wordml" xmlns:wps="http://schemas.microsoft.com/office/word/2010/wordprocessingShape" mc:Ignorable="w14 w15 w16se w16cid w16 w16cex w16sdtdh wp14">
-  <w:p>
-    <w:pPr>
-      <w:pStyle w:val="Header"/>
-    </w:pPr>
-  </w:p>
-</w:hdr>
 </file>
 
 <file path=word/numbering.xml><?xml version="1.0" encoding="utf-8"?>
@@ -2373,6 +4385,73 @@
     <w:name w:val="Normal"/>
     <w:qFormat/>
   </w:style>
+  <w:style w:type="paragraph" w:styleId="Heading1">
+    <w:name w:val="heading 1"/>
+    <w:basedOn w:val="Normal"/>
+    <w:next w:val="Normal"/>
+    <w:link w:val="Heading1Char"/>
+    <w:uiPriority w:val="9"/>
+    <w:qFormat/>
+    <w:rsid w:val="001250EC"/>
+    <w:pPr>
+      <w:keepNext/>
+      <w:keepLines/>
+      <w:spacing w:before="240" w:after="0"/>
+      <w:outlineLvl w:val="0"/>
+    </w:pPr>
+    <w:rPr>
+      <w:rFonts w:asciiTheme="majorHAnsi" w:eastAsiaTheme="majorEastAsia" w:hAnsiTheme="majorHAnsi" w:cstheme="majorBidi"/>
+      <w:color w:val="2F5496" w:themeColor="accent1" w:themeShade="BF"/>
+      <w:sz w:val="32"/>
+      <w:szCs w:val="32"/>
+    </w:rPr>
+  </w:style>
+  <w:style w:type="paragraph" w:styleId="Heading2">
+    <w:name w:val="heading 2"/>
+    <w:basedOn w:val="Normal"/>
+    <w:next w:val="Normal"/>
+    <w:link w:val="Heading2Char"/>
+    <w:uiPriority w:val="9"/>
+    <w:semiHidden/>
+    <w:unhideWhenUsed/>
+    <w:qFormat/>
+    <w:rsid w:val="008B4689"/>
+    <w:pPr>
+      <w:keepNext/>
+      <w:keepLines/>
+      <w:spacing w:before="40" w:after="0"/>
+      <w:outlineLvl w:val="1"/>
+    </w:pPr>
+    <w:rPr>
+      <w:rFonts w:asciiTheme="majorHAnsi" w:eastAsiaTheme="majorEastAsia" w:hAnsiTheme="majorHAnsi" w:cstheme="majorBidi"/>
+      <w:color w:val="2F5496" w:themeColor="accent1" w:themeShade="BF"/>
+      <w:sz w:val="26"/>
+      <w:szCs w:val="26"/>
+    </w:rPr>
+  </w:style>
+  <w:style w:type="paragraph" w:styleId="Heading3">
+    <w:name w:val="heading 3"/>
+    <w:basedOn w:val="Normal"/>
+    <w:next w:val="Normal"/>
+    <w:link w:val="Heading3Char"/>
+    <w:uiPriority w:val="9"/>
+    <w:semiHidden/>
+    <w:unhideWhenUsed/>
+    <w:qFormat/>
+    <w:rsid w:val="008B4689"/>
+    <w:pPr>
+      <w:keepNext/>
+      <w:keepLines/>
+      <w:spacing w:before="40" w:after="0"/>
+      <w:outlineLvl w:val="2"/>
+    </w:pPr>
+    <w:rPr>
+      <w:rFonts w:asciiTheme="majorHAnsi" w:eastAsiaTheme="majorEastAsia" w:hAnsiTheme="majorHAnsi" w:cstheme="majorBidi"/>
+      <w:color w:val="1F3763" w:themeColor="accent1" w:themeShade="7F"/>
+      <w:sz w:val="24"/>
+      <w:szCs w:val="24"/>
+    </w:rPr>
+  </w:style>
   <w:style w:type="character" w:default="1" w:styleId="DefaultParagraphFont">
     <w:name w:val="Default Paragraph Font"/>
     <w:uiPriority w:val="1"/>
@@ -2477,6 +4556,97 @@
     <w:link w:val="Footer"/>
     <w:uiPriority w:val="99"/>
     <w:rsid w:val="00D85173"/>
+  </w:style>
+  <w:style w:type="character" w:customStyle="1" w:styleId="Heading1Char">
+    <w:name w:val="Heading 1 Char"/>
+    <w:basedOn w:val="DefaultParagraphFont"/>
+    <w:link w:val="Heading1"/>
+    <w:uiPriority w:val="9"/>
+    <w:rsid w:val="001250EC"/>
+    <w:rPr>
+      <w:rFonts w:asciiTheme="majorHAnsi" w:eastAsiaTheme="majorEastAsia" w:hAnsiTheme="majorHAnsi" w:cstheme="majorBidi"/>
+      <w:color w:val="2F5496" w:themeColor="accent1" w:themeShade="BF"/>
+      <w:sz w:val="32"/>
+      <w:szCs w:val="32"/>
+    </w:rPr>
+  </w:style>
+  <w:style w:type="paragraph" w:styleId="TOCHeading">
+    <w:name w:val="TOC Heading"/>
+    <w:basedOn w:val="Heading1"/>
+    <w:next w:val="Normal"/>
+    <w:uiPriority w:val="39"/>
+    <w:unhideWhenUsed/>
+    <w:qFormat/>
+    <w:rsid w:val="001250EC"/>
+    <w:pPr>
+      <w:outlineLvl w:val="9"/>
+    </w:pPr>
+  </w:style>
+  <w:style w:type="character" w:customStyle="1" w:styleId="Heading2Char">
+    <w:name w:val="Heading 2 Char"/>
+    <w:basedOn w:val="DefaultParagraphFont"/>
+    <w:link w:val="Heading2"/>
+    <w:uiPriority w:val="9"/>
+    <w:semiHidden/>
+    <w:rsid w:val="008B4689"/>
+    <w:rPr>
+      <w:rFonts w:asciiTheme="majorHAnsi" w:eastAsiaTheme="majorEastAsia" w:hAnsiTheme="majorHAnsi" w:cstheme="majorBidi"/>
+      <w:color w:val="2F5496" w:themeColor="accent1" w:themeShade="BF"/>
+      <w:sz w:val="26"/>
+      <w:szCs w:val="26"/>
+    </w:rPr>
+  </w:style>
+  <w:style w:type="character" w:customStyle="1" w:styleId="Heading3Char">
+    <w:name w:val="Heading 3 Char"/>
+    <w:basedOn w:val="DefaultParagraphFont"/>
+    <w:link w:val="Heading3"/>
+    <w:uiPriority w:val="9"/>
+    <w:semiHidden/>
+    <w:rsid w:val="008B4689"/>
+    <w:rPr>
+      <w:rFonts w:asciiTheme="majorHAnsi" w:eastAsiaTheme="majorEastAsia" w:hAnsiTheme="majorHAnsi" w:cstheme="majorBidi"/>
+      <w:color w:val="1F3763" w:themeColor="accent1" w:themeShade="7F"/>
+      <w:sz w:val="24"/>
+      <w:szCs w:val="24"/>
+    </w:rPr>
+  </w:style>
+  <w:style w:type="paragraph" w:styleId="TOC1">
+    <w:name w:val="toc 1"/>
+    <w:basedOn w:val="Normal"/>
+    <w:next w:val="Normal"/>
+    <w:autoRedefine/>
+    <w:uiPriority w:val="39"/>
+    <w:unhideWhenUsed/>
+    <w:rsid w:val="008B4689"/>
+    <w:pPr>
+      <w:spacing w:after="100"/>
+    </w:pPr>
+  </w:style>
+  <w:style w:type="paragraph" w:styleId="TOC2">
+    <w:name w:val="toc 2"/>
+    <w:basedOn w:val="Normal"/>
+    <w:next w:val="Normal"/>
+    <w:autoRedefine/>
+    <w:uiPriority w:val="39"/>
+    <w:unhideWhenUsed/>
+    <w:rsid w:val="008B4689"/>
+    <w:pPr>
+      <w:spacing w:after="100"/>
+      <w:ind w:left="220"/>
+    </w:pPr>
+  </w:style>
+  <w:style w:type="paragraph" w:styleId="TOC3">
+    <w:name w:val="toc 3"/>
+    <w:basedOn w:val="Normal"/>
+    <w:next w:val="Normal"/>
+    <w:autoRedefine/>
+    <w:uiPriority w:val="39"/>
+    <w:unhideWhenUsed/>
+    <w:rsid w:val="008B4689"/>
+    <w:pPr>
+      <w:spacing w:after="100"/>
+      <w:ind w:left="440"/>
+    </w:pPr>
   </w:style>
 </w:styles>
 </file>
@@ -2774,4 +4944,16 @@
     </a:ext>
   </a:extLst>
 </a:theme>
+</file>
+
+<file path=customXml/item1.xml><?xml version="1.0" encoding="utf-8"?>
+<b:Sources xmlns:b="http://schemas.openxmlformats.org/officeDocument/2006/bibliography" xmlns="http://schemas.openxmlformats.org/officeDocument/2006/bibliography" SelectedStyle="\APASixthEditionOfficeOnline.xsl" StyleName="APA" Version="6"/>
+</file>
+
+<file path=customXml/itemProps1.xml><?xml version="1.0" encoding="utf-8"?>
+<ds:datastoreItem xmlns:ds="http://schemas.openxmlformats.org/officeDocument/2006/customXml" ds:itemID="{C1FCE567-78B4-4C48-8D1F-B969750D3B32}">
+  <ds:schemaRefs>
+    <ds:schemaRef ds:uri="http://schemas.openxmlformats.org/officeDocument/2006/bibliography"/>
+  </ds:schemaRefs>
+</ds:datastoreItem>
 </file>